--- a/1. Documento Visao.docx
+++ b/1. Documento Visao.docx
@@ -72,12 +72,18 @@
           <w:rFonts w:ascii="Tahoma" w:hAnsi="Tahoma" w:cs="Tahoma"/>
         </w:rPr>
       </w:pPr>
-      <w:bookmarkStart w:id="0" w:name="_Toc490585121"/>
+      <w:bookmarkStart w:id="0" w:name="_Toc490667882"/>
       <w:r>
         <w:rPr>
           <w:rFonts w:ascii="Tahoma" w:hAnsi="Tahoma" w:cs="Tahoma"/>
         </w:rPr>
-        <w:t xml:space="preserve">Prontuário Eletrônico para </w:t>
+        <w:t xml:space="preserve">Sistema </w:t>
+      </w:r>
+      <w:r>
+        <w:rPr>
+          <w:rFonts w:ascii="Tahoma" w:hAnsi="Tahoma" w:cs="Tahoma"/>
+        </w:rPr>
+        <w:t xml:space="preserve">para </w:t>
       </w:r>
       <w:r>
         <w:rPr>
@@ -378,8 +384,8 @@
         <w:tblLook w:val="04A0" w:firstRow="1" w:lastRow="0" w:firstColumn="1" w:lastColumn="0" w:noHBand="0" w:noVBand="1"/>
       </w:tblPr>
       <w:tblGrid>
+        <w:gridCol w:w="3296"/>
         <w:gridCol w:w="3298"/>
-        <w:gridCol w:w="3296"/>
         <w:gridCol w:w="3296"/>
       </w:tblGrid>
       <w:tr>
@@ -564,6 +570,65 @@
                 <w:rFonts w:ascii="Verdana" w:hAnsi="Verdana"/>
               </w:rPr>
               <w:t>15/08/2017</w:t>
+            </w:r>
+          </w:p>
+        </w:tc>
+      </w:tr>
+      <w:tr>
+        <w:tc>
+          <w:tcPr>
+            <w:tcW w:w="3346" w:type="dxa"/>
+          </w:tcPr>
+          <w:p>
+            <w:pPr>
+              <w:jc w:val="center"/>
+              <w:rPr>
+                <w:rFonts w:ascii="Verdana" w:hAnsi="Verdana"/>
+              </w:rPr>
+            </w:pPr>
+            <w:r>
+              <w:rPr>
+                <w:rFonts w:ascii="Verdana" w:hAnsi="Verdana"/>
+              </w:rPr>
+              <w:t>Renan Fernandes Rodrigues</w:t>
+            </w:r>
+          </w:p>
+        </w:tc>
+        <w:tc>
+          <w:tcPr>
+            <w:tcW w:w="3347" w:type="dxa"/>
+          </w:tcPr>
+          <w:p>
+            <w:pPr>
+              <w:jc w:val="center"/>
+              <w:rPr>
+                <w:rFonts w:ascii="Verdana" w:hAnsi="Verdana"/>
+              </w:rPr>
+            </w:pPr>
+            <w:r>
+              <w:rPr>
+                <w:rFonts w:ascii="Verdana" w:hAnsi="Verdana"/>
+              </w:rPr>
+              <w:t>Consolidado, correções sugeridas pelo orientador. Riscos e orçamento</w:t>
+            </w:r>
+          </w:p>
+        </w:tc>
+        <w:tc>
+          <w:tcPr>
+            <w:tcW w:w="3347" w:type="dxa"/>
+          </w:tcPr>
+          <w:p>
+            <w:pPr>
+              <w:jc w:val="center"/>
+              <w:rPr>
+                <w:rFonts w:ascii="Verdana" w:hAnsi="Verdana"/>
+              </w:rPr>
+            </w:pPr>
+            <w:r>
+              <w:rPr>
+                <w:rFonts w:ascii="Verdana" w:hAnsi="Verdana"/>
+              </w:rPr>
+              <w:t>16/08/2017</w:t>
             </w:r>
           </w:p>
         </w:tc>
@@ -600,38 +665,6 @@
           </w:p>
         </w:tc>
       </w:tr>
-      <w:tr>
-        <w:tc>
-          <w:tcPr>
-            <w:tcW w:w="3346" w:type="dxa"/>
-          </w:tcPr>
-          <w:p>
-            <w:pPr>
-              <w:jc w:val="center"/>
-            </w:pPr>
-          </w:p>
-        </w:tc>
-        <w:tc>
-          <w:tcPr>
-            <w:tcW w:w="3347" w:type="dxa"/>
-          </w:tcPr>
-          <w:p>
-            <w:pPr>
-              <w:jc w:val="center"/>
-            </w:pPr>
-          </w:p>
-        </w:tc>
-        <w:tc>
-          <w:tcPr>
-            <w:tcW w:w="3347" w:type="dxa"/>
-          </w:tcPr>
-          <w:p>
-            <w:pPr>
-              <w:jc w:val="center"/>
-            </w:pPr>
-          </w:p>
-        </w:tc>
-      </w:tr>
     </w:tbl>
     <w:p>
       <w:pPr>
@@ -686,14 +719,14 @@
       <w:r>
         <w:fldChar w:fldCharType="separate"/>
       </w:r>
-      <w:hyperlink w:anchor="_Toc490585121" w:history="1">
+      <w:hyperlink w:anchor="_Toc490667882" w:history="1">
         <w:r>
           <w:rPr>
             <w:rStyle w:val="Hyperlink"/>
             <w:rFonts w:ascii="Tahoma" w:hAnsi="Tahoma" w:cs="Tahoma"/>
             <w:noProof/>
           </w:rPr>
-          <w:t>Prontuário Eletrônico para Clínica Veterinária</w:t>
+          <w:t>Sistema para Clínica Veterinária</w:t>
         </w:r>
         <w:r>
           <w:rPr>
@@ -714,7 +747,7 @@
             <w:noProof/>
             <w:webHidden/>
           </w:rPr>
-          <w:instrText xml:space="preserve"> PAGEREF _Toc490585121 \h </w:instrText>
+          <w:instrText xml:space="preserve"> PAGEREF _Toc490667882 \h </w:instrText>
         </w:r>
         <w:r>
           <w:rPr>
@@ -756,7 +789,7 @@
           <w:lang w:eastAsia="pt-BR"/>
         </w:rPr>
       </w:pPr>
-      <w:hyperlink w:anchor="_Toc490585122" w:history="1">
+      <w:hyperlink w:anchor="_Toc490667883" w:history="1">
         <w:r>
           <w:rPr>
             <w:rStyle w:val="Hyperlink"/>
@@ -802,7 +835,7 @@
             <w:noProof/>
             <w:webHidden/>
           </w:rPr>
-          <w:instrText xml:space="preserve"> PAGEREF _Toc490585122 \h </w:instrText>
+          <w:instrText xml:space="preserve"> PAGEREF _Toc490667883 \h </w:instrText>
         </w:r>
         <w:r>
           <w:rPr>
@@ -844,7 +877,7 @@
           <w:lang w:eastAsia="pt-BR"/>
         </w:rPr>
       </w:pPr>
-      <w:hyperlink w:anchor="_Toc490585123" w:history="1">
+      <w:hyperlink w:anchor="_Toc490667884" w:history="1">
         <w:r>
           <w:rPr>
             <w:rStyle w:val="Hyperlink"/>
@@ -890,7 +923,7 @@
             <w:noProof/>
             <w:webHidden/>
           </w:rPr>
-          <w:instrText xml:space="preserve"> PAGEREF _Toc490585123 \h </w:instrText>
+          <w:instrText xml:space="preserve"> PAGEREF _Toc490667884 \h </w:instrText>
         </w:r>
         <w:r>
           <w:rPr>
@@ -923,7 +956,11 @@
     </w:p>
     <w:p>
       <w:pPr>
-        <w:pStyle w:val="Sumrio1"/>
+        <w:pStyle w:val="Sumrio2"/>
+        <w:tabs>
+          <w:tab w:val="left" w:pos="880"/>
+          <w:tab w:val="right" w:leader="dot" w:pos="9890"/>
+        </w:tabs>
         <w:rPr>
           <w:rFonts w:asciiTheme="minorHAnsi" w:eastAsiaTheme="minorEastAsia" w:hAnsiTheme="minorHAnsi" w:cstheme="minorBidi"/>
           <w:noProof/>
@@ -932,14 +969,13 @@
           <w:lang w:eastAsia="pt-BR"/>
         </w:rPr>
       </w:pPr>
-      <w:hyperlink w:anchor="_Toc490585124" w:history="1">
+      <w:hyperlink w:anchor="_Toc490667885" w:history="1">
         <w:r>
           <w:rPr>
             <w:rStyle w:val="Hyperlink"/>
-            <w:rFonts w:ascii="Tahoma" w:hAnsi="Tahoma" w:cs="Tahoma"/>
-            <w:noProof/>
-          </w:rPr>
-          <w:t>3.</w:t>
+            <w:noProof/>
+          </w:rPr>
+          <w:t>2.1</w:t>
         </w:r>
         <w:r>
           <w:rPr>
@@ -954,10 +990,9 @@
         <w:r>
           <w:rPr>
             <w:rStyle w:val="Hyperlink"/>
-            <w:rFonts w:ascii="Tahoma" w:hAnsi="Tahoma" w:cs="Tahoma"/>
-            <w:noProof/>
-          </w:rPr>
-          <w:t>Descrição do Escopo</w:t>
+            <w:noProof/>
+          </w:rPr>
+          <w:t>Descrição e principais atividades do negócio</w:t>
         </w:r>
         <w:r>
           <w:rPr>
@@ -978,7 +1013,7 @@
             <w:noProof/>
             <w:webHidden/>
           </w:rPr>
-          <w:instrText xml:space="preserve"> PAGEREF _Toc490585124 \h </w:instrText>
+          <w:instrText xml:space="preserve"> PAGEREF _Toc490667885 \h </w:instrText>
         </w:r>
         <w:r>
           <w:rPr>
@@ -998,7 +1033,7 @@
             <w:noProof/>
             <w:webHidden/>
           </w:rPr>
-          <w:t>5</w:t>
+          <w:t>4</w:t>
         </w:r>
         <w:r>
           <w:rPr>
@@ -1011,7 +1046,11 @@
     </w:p>
     <w:p>
       <w:pPr>
-        <w:pStyle w:val="Sumrio1"/>
+        <w:pStyle w:val="Sumrio2"/>
+        <w:tabs>
+          <w:tab w:val="left" w:pos="880"/>
+          <w:tab w:val="right" w:leader="dot" w:pos="9890"/>
+        </w:tabs>
         <w:rPr>
           <w:rFonts w:asciiTheme="minorHAnsi" w:eastAsiaTheme="minorEastAsia" w:hAnsiTheme="minorHAnsi" w:cstheme="minorBidi"/>
           <w:noProof/>
@@ -1020,14 +1059,13 @@
           <w:lang w:eastAsia="pt-BR"/>
         </w:rPr>
       </w:pPr>
-      <w:hyperlink w:anchor="_Toc490585125" w:history="1">
+      <w:hyperlink w:anchor="_Toc490667886" w:history="1">
         <w:r>
           <w:rPr>
             <w:rStyle w:val="Hyperlink"/>
-            <w:rFonts w:ascii="Tahoma" w:hAnsi="Tahoma" w:cs="Tahoma"/>
-            <w:noProof/>
-          </w:rPr>
-          <w:t>4.</w:t>
+            <w:noProof/>
+          </w:rPr>
+          <w:t>2.2</w:t>
         </w:r>
         <w:r>
           <w:rPr>
@@ -1042,10 +1080,9 @@
         <w:r>
           <w:rPr>
             <w:rStyle w:val="Hyperlink"/>
-            <w:rFonts w:ascii="Tahoma" w:hAnsi="Tahoma" w:cs="Tahoma"/>
-            <w:noProof/>
-          </w:rPr>
-          <w:t>Premissas</w:t>
+            <w:noProof/>
+          </w:rPr>
+          <w:t>Importância do prontuário</w:t>
         </w:r>
         <w:r>
           <w:rPr>
@@ -1054,8 +1091,6 @@
           </w:rPr>
           <w:tab/>
         </w:r>
-        <w:bookmarkStart w:id="1" w:name="_GoBack"/>
-        <w:bookmarkEnd w:id="1"/>
         <w:r>
           <w:rPr>
             <w:noProof/>
@@ -1068,7 +1103,7 @@
             <w:noProof/>
             <w:webHidden/>
           </w:rPr>
-          <w:instrText xml:space="preserve"> PAGEREF _Toc490585125 \h </w:instrText>
+          <w:instrText xml:space="preserve"> PAGEREF _Toc490667886 \h </w:instrText>
         </w:r>
         <w:r>
           <w:rPr>
@@ -1088,7 +1123,7 @@
             <w:noProof/>
             <w:webHidden/>
           </w:rPr>
-          <w:t>6</w:t>
+          <w:t>4</w:t>
         </w:r>
         <w:r>
           <w:rPr>
@@ -1101,7 +1136,11 @@
     </w:p>
     <w:p>
       <w:pPr>
-        <w:pStyle w:val="Sumrio1"/>
+        <w:pStyle w:val="Sumrio2"/>
+        <w:tabs>
+          <w:tab w:val="left" w:pos="880"/>
+          <w:tab w:val="right" w:leader="dot" w:pos="9890"/>
+        </w:tabs>
         <w:rPr>
           <w:rFonts w:asciiTheme="minorHAnsi" w:eastAsiaTheme="minorEastAsia" w:hAnsiTheme="minorHAnsi" w:cstheme="minorBidi"/>
           <w:noProof/>
@@ -1110,14 +1149,13 @@
           <w:lang w:eastAsia="pt-BR"/>
         </w:rPr>
       </w:pPr>
-      <w:hyperlink w:anchor="_Toc490585126" w:history="1">
+      <w:hyperlink w:anchor="_Toc490667887" w:history="1">
         <w:r>
           <w:rPr>
             <w:rStyle w:val="Hyperlink"/>
-            <w:rFonts w:ascii="Tahoma" w:hAnsi="Tahoma" w:cs="Tahoma"/>
-            <w:noProof/>
-          </w:rPr>
-          <w:t>5.</w:t>
+            <w:noProof/>
+          </w:rPr>
+          <w:t>2.3</w:t>
         </w:r>
         <w:r>
           <w:rPr>
@@ -1132,10 +1170,9 @@
         <w:r>
           <w:rPr>
             <w:rStyle w:val="Hyperlink"/>
-            <w:rFonts w:ascii="Tahoma" w:hAnsi="Tahoma" w:cs="Tahoma"/>
-            <w:noProof/>
-          </w:rPr>
-          <w:t>Restrições</w:t>
+            <w:noProof/>
+          </w:rPr>
+          <w:t>Problemas da gestão manual e solução por automatização</w:t>
         </w:r>
         <w:r>
           <w:rPr>
@@ -1156,7 +1193,7 @@
             <w:noProof/>
             <w:webHidden/>
           </w:rPr>
-          <w:instrText xml:space="preserve"> PAGEREF _Toc490585126 \h </w:instrText>
+          <w:instrText xml:space="preserve"> PAGEREF _Toc490667887 \h </w:instrText>
         </w:r>
         <w:r>
           <w:rPr>
@@ -1176,7 +1213,7 @@
             <w:noProof/>
             <w:webHidden/>
           </w:rPr>
-          <w:t>6</w:t>
+          <w:t>4</w:t>
         </w:r>
         <w:r>
           <w:rPr>
@@ -1198,14 +1235,14 @@
           <w:lang w:eastAsia="pt-BR"/>
         </w:rPr>
       </w:pPr>
-      <w:hyperlink w:anchor="_Toc490585127" w:history="1">
+      <w:hyperlink w:anchor="_Toc490667888" w:history="1">
         <w:r>
           <w:rPr>
             <w:rStyle w:val="Hyperlink"/>
             <w:rFonts w:ascii="Tahoma" w:hAnsi="Tahoma" w:cs="Tahoma"/>
             <w:noProof/>
           </w:rPr>
-          <w:t>6.</w:t>
+          <w:t>3.</w:t>
         </w:r>
         <w:r>
           <w:rPr>
@@ -1223,7 +1260,7 @@
             <w:rFonts w:ascii="Tahoma" w:hAnsi="Tahoma" w:cs="Tahoma"/>
             <w:noProof/>
           </w:rPr>
-          <w:t>Equipe</w:t>
+          <w:t>Descrição do Escopo</w:t>
         </w:r>
         <w:r>
           <w:rPr>
@@ -1244,7 +1281,7 @@
             <w:noProof/>
             <w:webHidden/>
           </w:rPr>
-          <w:instrText xml:space="preserve"> PAGEREF _Toc490585127 \h </w:instrText>
+          <w:instrText xml:space="preserve"> PAGEREF _Toc490667888 \h </w:instrText>
         </w:r>
         <w:r>
           <w:rPr>
@@ -1264,7 +1301,7 @@
             <w:noProof/>
             <w:webHidden/>
           </w:rPr>
-          <w:t>7</w:t>
+          <w:t>5</w:t>
         </w:r>
         <w:r>
           <w:rPr>
@@ -1277,7 +1314,11 @@
     </w:p>
     <w:p>
       <w:pPr>
-        <w:pStyle w:val="Sumrio1"/>
+        <w:pStyle w:val="Sumrio2"/>
+        <w:tabs>
+          <w:tab w:val="left" w:pos="880"/>
+          <w:tab w:val="right" w:leader="dot" w:pos="9890"/>
+        </w:tabs>
         <w:rPr>
           <w:rFonts w:asciiTheme="minorHAnsi" w:eastAsiaTheme="minorEastAsia" w:hAnsiTheme="minorHAnsi" w:cstheme="minorBidi"/>
           <w:noProof/>
@@ -1286,14 +1327,13 @@
           <w:lang w:eastAsia="pt-BR"/>
         </w:rPr>
       </w:pPr>
-      <w:hyperlink w:anchor="_Toc490585128" w:history="1">
+      <w:hyperlink w:anchor="_Toc490667889" w:history="1">
         <w:r>
           <w:rPr>
             <w:rStyle w:val="Hyperlink"/>
-            <w:rFonts w:ascii="Tahoma" w:hAnsi="Tahoma" w:cs="Tahoma"/>
-            <w:noProof/>
-          </w:rPr>
-          <w:t>7.</w:t>
+            <w:noProof/>
+          </w:rPr>
+          <w:t>3.1</w:t>
         </w:r>
         <w:r>
           <w:rPr>
@@ -1308,10 +1348,9 @@
         <w:r>
           <w:rPr>
             <w:rStyle w:val="Hyperlink"/>
-            <w:rFonts w:ascii="Tahoma" w:hAnsi="Tahoma" w:cs="Tahoma"/>
-            <w:noProof/>
-          </w:rPr>
-          <w:t>Especificações Técnicas</w:t>
+            <w:noProof/>
+          </w:rPr>
+          <w:t>Abrangência do sistema</w:t>
         </w:r>
         <w:r>
           <w:rPr>
@@ -1332,7 +1371,7 @@
             <w:noProof/>
             <w:webHidden/>
           </w:rPr>
-          <w:instrText xml:space="preserve"> PAGEREF _Toc490585128 \h </w:instrText>
+          <w:instrText xml:space="preserve"> PAGEREF _Toc490667889 \h </w:instrText>
         </w:r>
         <w:r>
           <w:rPr>
@@ -1352,7 +1391,7 @@
             <w:noProof/>
             <w:webHidden/>
           </w:rPr>
-          <w:t>7</w:t>
+          <w:t>5</w:t>
         </w:r>
         <w:r>
           <w:rPr>
@@ -1365,7 +1404,11 @@
     </w:p>
     <w:p>
       <w:pPr>
-        <w:pStyle w:val="Sumrio1"/>
+        <w:pStyle w:val="Sumrio2"/>
+        <w:tabs>
+          <w:tab w:val="left" w:pos="880"/>
+          <w:tab w:val="right" w:leader="dot" w:pos="9890"/>
+        </w:tabs>
         <w:rPr>
           <w:rFonts w:asciiTheme="minorHAnsi" w:eastAsiaTheme="minorEastAsia" w:hAnsiTheme="minorHAnsi" w:cstheme="minorBidi"/>
           <w:noProof/>
@@ -1374,14 +1417,13 @@
           <w:lang w:eastAsia="pt-BR"/>
         </w:rPr>
       </w:pPr>
-      <w:hyperlink w:anchor="_Toc490585129" w:history="1">
+      <w:hyperlink w:anchor="_Toc490667890" w:history="1">
         <w:r>
           <w:rPr>
             <w:rStyle w:val="Hyperlink"/>
-            <w:rFonts w:ascii="Tahoma" w:hAnsi="Tahoma" w:cs="Tahoma"/>
-            <w:noProof/>
-          </w:rPr>
-          <w:t>8.</w:t>
+            <w:noProof/>
+          </w:rPr>
+          <w:t>3.2</w:t>
         </w:r>
         <w:r>
           <w:rPr>
@@ -1396,10 +1438,9 @@
         <w:r>
           <w:rPr>
             <w:rStyle w:val="Hyperlink"/>
-            <w:rFonts w:ascii="Tahoma" w:hAnsi="Tahoma" w:cs="Tahoma"/>
-            <w:noProof/>
-          </w:rPr>
-          <w:t>Riscos</w:t>
+            <w:noProof/>
+          </w:rPr>
+          <w:t>Benefícios da automatização do processo</w:t>
         </w:r>
         <w:r>
           <w:rPr>
@@ -1420,7 +1461,7 @@
             <w:noProof/>
             <w:webHidden/>
           </w:rPr>
-          <w:instrText xml:space="preserve"> PAGEREF _Toc490585129 \h </w:instrText>
+          <w:instrText xml:space="preserve"> PAGEREF _Toc490667890 \h </w:instrText>
         </w:r>
         <w:r>
           <w:rPr>
@@ -1440,7 +1481,7 @@
             <w:noProof/>
             <w:webHidden/>
           </w:rPr>
-          <w:t>7</w:t>
+          <w:t>5</w:t>
         </w:r>
         <w:r>
           <w:rPr>
@@ -1453,7 +1494,11 @@
     </w:p>
     <w:p>
       <w:pPr>
-        <w:pStyle w:val="Sumrio1"/>
+        <w:pStyle w:val="Sumrio2"/>
+        <w:tabs>
+          <w:tab w:val="left" w:pos="880"/>
+          <w:tab w:val="right" w:leader="dot" w:pos="9890"/>
+        </w:tabs>
         <w:rPr>
           <w:rFonts w:asciiTheme="minorHAnsi" w:eastAsiaTheme="minorEastAsia" w:hAnsiTheme="minorHAnsi" w:cstheme="minorBidi"/>
           <w:noProof/>
@@ -1462,14 +1507,13 @@
           <w:lang w:eastAsia="pt-BR"/>
         </w:rPr>
       </w:pPr>
-      <w:hyperlink w:anchor="_Toc490585130" w:history="1">
+      <w:hyperlink w:anchor="_Toc490667891" w:history="1">
         <w:r>
           <w:rPr>
             <w:rStyle w:val="Hyperlink"/>
-            <w:rFonts w:ascii="Tahoma" w:hAnsi="Tahoma" w:cs="Tahoma"/>
-            <w:noProof/>
-          </w:rPr>
-          <w:t>9.</w:t>
+            <w:noProof/>
+          </w:rPr>
+          <w:t>3.3</w:t>
         </w:r>
         <w:r>
           <w:rPr>
@@ -1484,10 +1528,9 @@
         <w:r>
           <w:rPr>
             <w:rStyle w:val="Hyperlink"/>
-            <w:rFonts w:ascii="Tahoma" w:hAnsi="Tahoma" w:cs="Tahoma"/>
-            <w:noProof/>
-          </w:rPr>
-          <w:t>Cronograma de Marcos Resumido</w:t>
+            <w:noProof/>
+          </w:rPr>
+          <w:t>Possibilidade de integrações</w:t>
         </w:r>
         <w:r>
           <w:rPr>
@@ -1508,7 +1551,7 @@
             <w:noProof/>
             <w:webHidden/>
           </w:rPr>
-          <w:instrText xml:space="preserve"> PAGEREF _Toc490585130 \h </w:instrText>
+          <w:instrText xml:space="preserve"> PAGEREF _Toc490667891 \h </w:instrText>
         </w:r>
         <w:r>
           <w:rPr>
@@ -1528,7 +1571,7 @@
             <w:noProof/>
             <w:webHidden/>
           </w:rPr>
-          <w:t>7</w:t>
+          <w:t>6</w:t>
         </w:r>
         <w:r>
           <w:rPr>
@@ -1541,7 +1584,11 @@
     </w:p>
     <w:p>
       <w:pPr>
-        <w:pStyle w:val="Sumrio1"/>
+        <w:pStyle w:val="Sumrio2"/>
+        <w:tabs>
+          <w:tab w:val="left" w:pos="880"/>
+          <w:tab w:val="right" w:leader="dot" w:pos="9890"/>
+        </w:tabs>
         <w:rPr>
           <w:rFonts w:asciiTheme="minorHAnsi" w:eastAsiaTheme="minorEastAsia" w:hAnsiTheme="minorHAnsi" w:cstheme="minorBidi"/>
           <w:noProof/>
@@ -1550,14 +1597,13 @@
           <w:lang w:eastAsia="pt-BR"/>
         </w:rPr>
       </w:pPr>
-      <w:hyperlink w:anchor="_Toc490585131" w:history="1">
+      <w:hyperlink w:anchor="_Toc490667892" w:history="1">
         <w:r>
           <w:rPr>
             <w:rStyle w:val="Hyperlink"/>
-            <w:rFonts w:ascii="Tahoma" w:hAnsi="Tahoma" w:cs="Tahoma"/>
-            <w:noProof/>
-          </w:rPr>
-          <w:t>10.</w:t>
+            <w:noProof/>
+          </w:rPr>
+          <w:t>3.4</w:t>
         </w:r>
         <w:r>
           <w:rPr>
@@ -1572,9 +1618,1074 @@
         <w:r>
           <w:rPr>
             <w:rStyle w:val="Hyperlink"/>
+            <w:noProof/>
+          </w:rPr>
+          <w:t>Base de dados para uso como gestão de conhecimento médico</w:t>
+        </w:r>
+        <w:r>
+          <w:rPr>
+            <w:noProof/>
+            <w:webHidden/>
+          </w:rPr>
+          <w:tab/>
+        </w:r>
+        <w:r>
+          <w:rPr>
+            <w:noProof/>
+            <w:webHidden/>
+          </w:rPr>
+          <w:fldChar w:fldCharType="begin"/>
+        </w:r>
+        <w:r>
+          <w:rPr>
+            <w:noProof/>
+            <w:webHidden/>
+          </w:rPr>
+          <w:instrText xml:space="preserve"> PAGEREF _Toc490667892 \h </w:instrText>
+        </w:r>
+        <w:r>
+          <w:rPr>
+            <w:noProof/>
+            <w:webHidden/>
+          </w:rPr>
+        </w:r>
+        <w:r>
+          <w:rPr>
+            <w:noProof/>
+            <w:webHidden/>
+          </w:rPr>
+          <w:fldChar w:fldCharType="separate"/>
+        </w:r>
+        <w:r>
+          <w:rPr>
+            <w:noProof/>
+            <w:webHidden/>
+          </w:rPr>
+          <w:t>6</w:t>
+        </w:r>
+        <w:r>
+          <w:rPr>
+            <w:noProof/>
+            <w:webHidden/>
+          </w:rPr>
+          <w:fldChar w:fldCharType="end"/>
+        </w:r>
+      </w:hyperlink>
+    </w:p>
+    <w:p>
+      <w:pPr>
+        <w:pStyle w:val="Sumrio2"/>
+        <w:tabs>
+          <w:tab w:val="left" w:pos="880"/>
+          <w:tab w:val="right" w:leader="dot" w:pos="9890"/>
+        </w:tabs>
+        <w:rPr>
+          <w:rFonts w:asciiTheme="minorHAnsi" w:eastAsiaTheme="minorEastAsia" w:hAnsiTheme="minorHAnsi" w:cstheme="minorBidi"/>
+          <w:noProof/>
+          <w:sz w:val="22"/>
+          <w:szCs w:val="22"/>
+          <w:lang w:eastAsia="pt-BR"/>
+        </w:rPr>
+      </w:pPr>
+      <w:hyperlink w:anchor="_Toc490667893" w:history="1">
+        <w:r>
+          <w:rPr>
+            <w:rStyle w:val="Hyperlink"/>
+            <w:noProof/>
+          </w:rPr>
+          <w:t>3.5</w:t>
+        </w:r>
+        <w:r>
+          <w:rPr>
+            <w:rFonts w:asciiTheme="minorHAnsi" w:eastAsiaTheme="minorEastAsia" w:hAnsiTheme="minorHAnsi" w:cstheme="minorBidi"/>
+            <w:noProof/>
+            <w:sz w:val="22"/>
+            <w:szCs w:val="22"/>
+            <w:lang w:eastAsia="pt-BR"/>
+          </w:rPr>
+          <w:tab/>
+        </w:r>
+        <w:r>
+          <w:rPr>
+            <w:rStyle w:val="Hyperlink"/>
+            <w:noProof/>
+          </w:rPr>
+          <w:t>Benefícios sumarizados</w:t>
+        </w:r>
+        <w:r>
+          <w:rPr>
+            <w:noProof/>
+            <w:webHidden/>
+          </w:rPr>
+          <w:tab/>
+        </w:r>
+        <w:r>
+          <w:rPr>
+            <w:noProof/>
+            <w:webHidden/>
+          </w:rPr>
+          <w:fldChar w:fldCharType="begin"/>
+        </w:r>
+        <w:r>
+          <w:rPr>
+            <w:noProof/>
+            <w:webHidden/>
+          </w:rPr>
+          <w:instrText xml:space="preserve"> PAGEREF _Toc490667893 \h </w:instrText>
+        </w:r>
+        <w:r>
+          <w:rPr>
+            <w:noProof/>
+            <w:webHidden/>
+          </w:rPr>
+        </w:r>
+        <w:r>
+          <w:rPr>
+            <w:noProof/>
+            <w:webHidden/>
+          </w:rPr>
+          <w:fldChar w:fldCharType="separate"/>
+        </w:r>
+        <w:r>
+          <w:rPr>
+            <w:noProof/>
+            <w:webHidden/>
+          </w:rPr>
+          <w:t>6</w:t>
+        </w:r>
+        <w:r>
+          <w:rPr>
+            <w:noProof/>
+            <w:webHidden/>
+          </w:rPr>
+          <w:fldChar w:fldCharType="end"/>
+        </w:r>
+      </w:hyperlink>
+    </w:p>
+    <w:p>
+      <w:pPr>
+        <w:pStyle w:val="Sumrio2"/>
+        <w:tabs>
+          <w:tab w:val="left" w:pos="880"/>
+          <w:tab w:val="right" w:leader="dot" w:pos="9890"/>
+        </w:tabs>
+        <w:rPr>
+          <w:rFonts w:asciiTheme="minorHAnsi" w:eastAsiaTheme="minorEastAsia" w:hAnsiTheme="minorHAnsi" w:cstheme="minorBidi"/>
+          <w:noProof/>
+          <w:sz w:val="22"/>
+          <w:szCs w:val="22"/>
+          <w:lang w:eastAsia="pt-BR"/>
+        </w:rPr>
+      </w:pPr>
+      <w:hyperlink w:anchor="_Toc490667894" w:history="1">
+        <w:r>
+          <w:rPr>
+            <w:rStyle w:val="Hyperlink"/>
+            <w:noProof/>
+          </w:rPr>
+          <w:t>3.6</w:t>
+        </w:r>
+        <w:r>
+          <w:rPr>
+            <w:rFonts w:asciiTheme="minorHAnsi" w:eastAsiaTheme="minorEastAsia" w:hAnsiTheme="minorHAnsi" w:cstheme="minorBidi"/>
+            <w:noProof/>
+            <w:sz w:val="22"/>
+            <w:szCs w:val="22"/>
+            <w:lang w:eastAsia="pt-BR"/>
+          </w:rPr>
+          <w:tab/>
+        </w:r>
+        <w:r>
+          <w:rPr>
+            <w:rStyle w:val="Hyperlink"/>
+            <w:noProof/>
+          </w:rPr>
+          <w:t>Não escopo</w:t>
+        </w:r>
+        <w:r>
+          <w:rPr>
+            <w:noProof/>
+            <w:webHidden/>
+          </w:rPr>
+          <w:tab/>
+        </w:r>
+        <w:r>
+          <w:rPr>
+            <w:noProof/>
+            <w:webHidden/>
+          </w:rPr>
+          <w:fldChar w:fldCharType="begin"/>
+        </w:r>
+        <w:r>
+          <w:rPr>
+            <w:noProof/>
+            <w:webHidden/>
+          </w:rPr>
+          <w:instrText xml:space="preserve"> PAGEREF _Toc490667894 \h </w:instrText>
+        </w:r>
+        <w:r>
+          <w:rPr>
+            <w:noProof/>
+            <w:webHidden/>
+          </w:rPr>
+        </w:r>
+        <w:r>
+          <w:rPr>
+            <w:noProof/>
+            <w:webHidden/>
+          </w:rPr>
+          <w:fldChar w:fldCharType="separate"/>
+        </w:r>
+        <w:r>
+          <w:rPr>
+            <w:noProof/>
+            <w:webHidden/>
+          </w:rPr>
+          <w:t>6</w:t>
+        </w:r>
+        <w:r>
+          <w:rPr>
+            <w:noProof/>
+            <w:webHidden/>
+          </w:rPr>
+          <w:fldChar w:fldCharType="end"/>
+        </w:r>
+      </w:hyperlink>
+    </w:p>
+    <w:p>
+      <w:pPr>
+        <w:pStyle w:val="Sumrio1"/>
+        <w:rPr>
+          <w:rFonts w:asciiTheme="minorHAnsi" w:eastAsiaTheme="minorEastAsia" w:hAnsiTheme="minorHAnsi" w:cstheme="minorBidi"/>
+          <w:noProof/>
+          <w:sz w:val="22"/>
+          <w:szCs w:val="22"/>
+          <w:lang w:eastAsia="pt-BR"/>
+        </w:rPr>
+      </w:pPr>
+      <w:hyperlink w:anchor="_Toc490667895" w:history="1">
+        <w:r>
+          <w:rPr>
+            <w:rStyle w:val="Hyperlink"/>
             <w:rFonts w:ascii="Tahoma" w:hAnsi="Tahoma" w:cs="Tahoma"/>
             <w:noProof/>
           </w:rPr>
+          <w:t>4.</w:t>
+        </w:r>
+        <w:r>
+          <w:rPr>
+            <w:rFonts w:asciiTheme="minorHAnsi" w:eastAsiaTheme="minorEastAsia" w:hAnsiTheme="minorHAnsi" w:cstheme="minorBidi"/>
+            <w:noProof/>
+            <w:sz w:val="22"/>
+            <w:szCs w:val="22"/>
+            <w:lang w:eastAsia="pt-BR"/>
+          </w:rPr>
+          <w:tab/>
+        </w:r>
+        <w:r>
+          <w:rPr>
+            <w:rStyle w:val="Hyperlink"/>
+            <w:rFonts w:ascii="Tahoma" w:hAnsi="Tahoma" w:cs="Tahoma"/>
+            <w:noProof/>
+          </w:rPr>
+          <w:t>Premissas</w:t>
+        </w:r>
+        <w:r>
+          <w:rPr>
+            <w:noProof/>
+            <w:webHidden/>
+          </w:rPr>
+          <w:tab/>
+        </w:r>
+        <w:r>
+          <w:rPr>
+            <w:noProof/>
+            <w:webHidden/>
+          </w:rPr>
+          <w:fldChar w:fldCharType="begin"/>
+        </w:r>
+        <w:r>
+          <w:rPr>
+            <w:noProof/>
+            <w:webHidden/>
+          </w:rPr>
+          <w:instrText xml:space="preserve"> PAGEREF _Toc490667895 \h </w:instrText>
+        </w:r>
+        <w:r>
+          <w:rPr>
+            <w:noProof/>
+            <w:webHidden/>
+          </w:rPr>
+        </w:r>
+        <w:r>
+          <w:rPr>
+            <w:noProof/>
+            <w:webHidden/>
+          </w:rPr>
+          <w:fldChar w:fldCharType="separate"/>
+        </w:r>
+        <w:r>
+          <w:rPr>
+            <w:noProof/>
+            <w:webHidden/>
+          </w:rPr>
+          <w:t>7</w:t>
+        </w:r>
+        <w:r>
+          <w:rPr>
+            <w:noProof/>
+            <w:webHidden/>
+          </w:rPr>
+          <w:fldChar w:fldCharType="end"/>
+        </w:r>
+      </w:hyperlink>
+    </w:p>
+    <w:p>
+      <w:pPr>
+        <w:pStyle w:val="Sumrio1"/>
+        <w:rPr>
+          <w:rFonts w:asciiTheme="minorHAnsi" w:eastAsiaTheme="minorEastAsia" w:hAnsiTheme="minorHAnsi" w:cstheme="minorBidi"/>
+          <w:noProof/>
+          <w:sz w:val="22"/>
+          <w:szCs w:val="22"/>
+          <w:lang w:eastAsia="pt-BR"/>
+        </w:rPr>
+      </w:pPr>
+      <w:hyperlink w:anchor="_Toc490667896" w:history="1">
+        <w:r>
+          <w:rPr>
+            <w:rStyle w:val="Hyperlink"/>
+            <w:rFonts w:ascii="Tahoma" w:hAnsi="Tahoma" w:cs="Tahoma"/>
+            <w:noProof/>
+          </w:rPr>
+          <w:t>5.</w:t>
+        </w:r>
+        <w:r>
+          <w:rPr>
+            <w:rFonts w:asciiTheme="minorHAnsi" w:eastAsiaTheme="minorEastAsia" w:hAnsiTheme="minorHAnsi" w:cstheme="minorBidi"/>
+            <w:noProof/>
+            <w:sz w:val="22"/>
+            <w:szCs w:val="22"/>
+            <w:lang w:eastAsia="pt-BR"/>
+          </w:rPr>
+          <w:tab/>
+        </w:r>
+        <w:r>
+          <w:rPr>
+            <w:rStyle w:val="Hyperlink"/>
+            <w:rFonts w:ascii="Tahoma" w:hAnsi="Tahoma" w:cs="Tahoma"/>
+            <w:noProof/>
+          </w:rPr>
+          <w:t>Restrições</w:t>
+        </w:r>
+        <w:r>
+          <w:rPr>
+            <w:noProof/>
+            <w:webHidden/>
+          </w:rPr>
+          <w:tab/>
+        </w:r>
+        <w:r>
+          <w:rPr>
+            <w:noProof/>
+            <w:webHidden/>
+          </w:rPr>
+          <w:fldChar w:fldCharType="begin"/>
+        </w:r>
+        <w:r>
+          <w:rPr>
+            <w:noProof/>
+            <w:webHidden/>
+          </w:rPr>
+          <w:instrText xml:space="preserve"> PAGEREF _Toc490667896 \h </w:instrText>
+        </w:r>
+        <w:r>
+          <w:rPr>
+            <w:noProof/>
+            <w:webHidden/>
+          </w:rPr>
+        </w:r>
+        <w:r>
+          <w:rPr>
+            <w:noProof/>
+            <w:webHidden/>
+          </w:rPr>
+          <w:fldChar w:fldCharType="separate"/>
+        </w:r>
+        <w:r>
+          <w:rPr>
+            <w:noProof/>
+            <w:webHidden/>
+          </w:rPr>
+          <w:t>7</w:t>
+        </w:r>
+        <w:r>
+          <w:rPr>
+            <w:noProof/>
+            <w:webHidden/>
+          </w:rPr>
+          <w:fldChar w:fldCharType="end"/>
+        </w:r>
+      </w:hyperlink>
+    </w:p>
+    <w:p>
+      <w:pPr>
+        <w:pStyle w:val="Sumrio1"/>
+        <w:rPr>
+          <w:rFonts w:asciiTheme="minorHAnsi" w:eastAsiaTheme="minorEastAsia" w:hAnsiTheme="minorHAnsi" w:cstheme="minorBidi"/>
+          <w:noProof/>
+          <w:sz w:val="22"/>
+          <w:szCs w:val="22"/>
+          <w:lang w:eastAsia="pt-BR"/>
+        </w:rPr>
+      </w:pPr>
+      <w:hyperlink w:anchor="_Toc490667897" w:history="1">
+        <w:r>
+          <w:rPr>
+            <w:rStyle w:val="Hyperlink"/>
+            <w:rFonts w:ascii="Tahoma" w:hAnsi="Tahoma" w:cs="Tahoma"/>
+            <w:noProof/>
+          </w:rPr>
+          <w:t>6.</w:t>
+        </w:r>
+        <w:r>
+          <w:rPr>
+            <w:rFonts w:asciiTheme="minorHAnsi" w:eastAsiaTheme="minorEastAsia" w:hAnsiTheme="minorHAnsi" w:cstheme="minorBidi"/>
+            <w:noProof/>
+            <w:sz w:val="22"/>
+            <w:szCs w:val="22"/>
+            <w:lang w:eastAsia="pt-BR"/>
+          </w:rPr>
+          <w:tab/>
+        </w:r>
+        <w:r>
+          <w:rPr>
+            <w:rStyle w:val="Hyperlink"/>
+            <w:rFonts w:ascii="Tahoma" w:hAnsi="Tahoma" w:cs="Tahoma"/>
+            <w:noProof/>
+          </w:rPr>
+          <w:t>Equipe</w:t>
+        </w:r>
+        <w:r>
+          <w:rPr>
+            <w:noProof/>
+            <w:webHidden/>
+          </w:rPr>
+          <w:tab/>
+        </w:r>
+        <w:r>
+          <w:rPr>
+            <w:noProof/>
+            <w:webHidden/>
+          </w:rPr>
+          <w:fldChar w:fldCharType="begin"/>
+        </w:r>
+        <w:r>
+          <w:rPr>
+            <w:noProof/>
+            <w:webHidden/>
+          </w:rPr>
+          <w:instrText xml:space="preserve"> PAGEREF _Toc490667897 \h </w:instrText>
+        </w:r>
+        <w:r>
+          <w:rPr>
+            <w:noProof/>
+            <w:webHidden/>
+          </w:rPr>
+        </w:r>
+        <w:r>
+          <w:rPr>
+            <w:noProof/>
+            <w:webHidden/>
+          </w:rPr>
+          <w:fldChar w:fldCharType="separate"/>
+        </w:r>
+        <w:r>
+          <w:rPr>
+            <w:noProof/>
+            <w:webHidden/>
+          </w:rPr>
+          <w:t>7</w:t>
+        </w:r>
+        <w:r>
+          <w:rPr>
+            <w:noProof/>
+            <w:webHidden/>
+          </w:rPr>
+          <w:fldChar w:fldCharType="end"/>
+        </w:r>
+      </w:hyperlink>
+    </w:p>
+    <w:p>
+      <w:pPr>
+        <w:pStyle w:val="Sumrio1"/>
+        <w:rPr>
+          <w:rFonts w:asciiTheme="minorHAnsi" w:eastAsiaTheme="minorEastAsia" w:hAnsiTheme="minorHAnsi" w:cstheme="minorBidi"/>
+          <w:noProof/>
+          <w:sz w:val="22"/>
+          <w:szCs w:val="22"/>
+          <w:lang w:eastAsia="pt-BR"/>
+        </w:rPr>
+      </w:pPr>
+      <w:hyperlink w:anchor="_Toc490667898" w:history="1">
+        <w:r>
+          <w:rPr>
+            <w:rStyle w:val="Hyperlink"/>
+            <w:rFonts w:ascii="Tahoma" w:hAnsi="Tahoma" w:cs="Tahoma"/>
+            <w:noProof/>
+          </w:rPr>
+          <w:t>7.</w:t>
+        </w:r>
+        <w:r>
+          <w:rPr>
+            <w:rFonts w:asciiTheme="minorHAnsi" w:eastAsiaTheme="minorEastAsia" w:hAnsiTheme="minorHAnsi" w:cstheme="minorBidi"/>
+            <w:noProof/>
+            <w:sz w:val="22"/>
+            <w:szCs w:val="22"/>
+            <w:lang w:eastAsia="pt-BR"/>
+          </w:rPr>
+          <w:tab/>
+        </w:r>
+        <w:r>
+          <w:rPr>
+            <w:rStyle w:val="Hyperlink"/>
+            <w:rFonts w:ascii="Tahoma" w:hAnsi="Tahoma" w:cs="Tahoma"/>
+            <w:noProof/>
+          </w:rPr>
+          <w:t>Especificações Técnicas</w:t>
+        </w:r>
+        <w:r>
+          <w:rPr>
+            <w:noProof/>
+            <w:webHidden/>
+          </w:rPr>
+          <w:tab/>
+        </w:r>
+        <w:r>
+          <w:rPr>
+            <w:noProof/>
+            <w:webHidden/>
+          </w:rPr>
+          <w:fldChar w:fldCharType="begin"/>
+        </w:r>
+        <w:r>
+          <w:rPr>
+            <w:noProof/>
+            <w:webHidden/>
+          </w:rPr>
+          <w:instrText xml:space="preserve"> PAGEREF _Toc490667898 \h </w:instrText>
+        </w:r>
+        <w:r>
+          <w:rPr>
+            <w:noProof/>
+            <w:webHidden/>
+          </w:rPr>
+        </w:r>
+        <w:r>
+          <w:rPr>
+            <w:noProof/>
+            <w:webHidden/>
+          </w:rPr>
+          <w:fldChar w:fldCharType="separate"/>
+        </w:r>
+        <w:r>
+          <w:rPr>
+            <w:noProof/>
+            <w:webHidden/>
+          </w:rPr>
+          <w:t>8</w:t>
+        </w:r>
+        <w:r>
+          <w:rPr>
+            <w:noProof/>
+            <w:webHidden/>
+          </w:rPr>
+          <w:fldChar w:fldCharType="end"/>
+        </w:r>
+      </w:hyperlink>
+    </w:p>
+    <w:p>
+      <w:pPr>
+        <w:pStyle w:val="Sumrio1"/>
+        <w:rPr>
+          <w:rFonts w:asciiTheme="minorHAnsi" w:eastAsiaTheme="minorEastAsia" w:hAnsiTheme="minorHAnsi" w:cstheme="minorBidi"/>
+          <w:noProof/>
+          <w:sz w:val="22"/>
+          <w:szCs w:val="22"/>
+          <w:lang w:eastAsia="pt-BR"/>
+        </w:rPr>
+      </w:pPr>
+      <w:hyperlink w:anchor="_Toc490667899" w:history="1">
+        <w:r>
+          <w:rPr>
+            <w:rStyle w:val="Hyperlink"/>
+            <w:rFonts w:ascii="Tahoma" w:hAnsi="Tahoma" w:cs="Tahoma"/>
+            <w:noProof/>
+          </w:rPr>
+          <w:t>8.</w:t>
+        </w:r>
+        <w:r>
+          <w:rPr>
+            <w:rFonts w:asciiTheme="minorHAnsi" w:eastAsiaTheme="minorEastAsia" w:hAnsiTheme="minorHAnsi" w:cstheme="minorBidi"/>
+            <w:noProof/>
+            <w:sz w:val="22"/>
+            <w:szCs w:val="22"/>
+            <w:lang w:eastAsia="pt-BR"/>
+          </w:rPr>
+          <w:tab/>
+        </w:r>
+        <w:r>
+          <w:rPr>
+            <w:rStyle w:val="Hyperlink"/>
+            <w:rFonts w:ascii="Tahoma" w:hAnsi="Tahoma" w:cs="Tahoma"/>
+            <w:noProof/>
+          </w:rPr>
+          <w:t>Riscos</w:t>
+        </w:r>
+        <w:r>
+          <w:rPr>
+            <w:noProof/>
+            <w:webHidden/>
+          </w:rPr>
+          <w:tab/>
+        </w:r>
+        <w:r>
+          <w:rPr>
+            <w:noProof/>
+            <w:webHidden/>
+          </w:rPr>
+          <w:fldChar w:fldCharType="begin"/>
+        </w:r>
+        <w:r>
+          <w:rPr>
+            <w:noProof/>
+            <w:webHidden/>
+          </w:rPr>
+          <w:instrText xml:space="preserve"> PAGEREF _Toc490667899 \h </w:instrText>
+        </w:r>
+        <w:r>
+          <w:rPr>
+            <w:noProof/>
+            <w:webHidden/>
+          </w:rPr>
+        </w:r>
+        <w:r>
+          <w:rPr>
+            <w:noProof/>
+            <w:webHidden/>
+          </w:rPr>
+          <w:fldChar w:fldCharType="separate"/>
+        </w:r>
+        <w:r>
+          <w:rPr>
+            <w:noProof/>
+            <w:webHidden/>
+          </w:rPr>
+          <w:t>8</w:t>
+        </w:r>
+        <w:r>
+          <w:rPr>
+            <w:noProof/>
+            <w:webHidden/>
+          </w:rPr>
+          <w:fldChar w:fldCharType="end"/>
+        </w:r>
+      </w:hyperlink>
+    </w:p>
+    <w:p>
+      <w:pPr>
+        <w:pStyle w:val="Sumrio2"/>
+        <w:tabs>
+          <w:tab w:val="left" w:pos="880"/>
+          <w:tab w:val="right" w:leader="dot" w:pos="9890"/>
+        </w:tabs>
+        <w:rPr>
+          <w:rFonts w:asciiTheme="minorHAnsi" w:eastAsiaTheme="minorEastAsia" w:hAnsiTheme="minorHAnsi" w:cstheme="minorBidi"/>
+          <w:noProof/>
+          <w:sz w:val="22"/>
+          <w:szCs w:val="22"/>
+          <w:lang w:eastAsia="pt-BR"/>
+        </w:rPr>
+      </w:pPr>
+      <w:hyperlink w:anchor="_Toc490667900" w:history="1">
+        <w:r>
+          <w:rPr>
+            <w:rStyle w:val="Hyperlink"/>
+            <w:noProof/>
+          </w:rPr>
+          <w:t>8.1</w:t>
+        </w:r>
+        <w:r>
+          <w:rPr>
+            <w:rFonts w:asciiTheme="minorHAnsi" w:eastAsiaTheme="minorEastAsia" w:hAnsiTheme="minorHAnsi" w:cstheme="minorBidi"/>
+            <w:noProof/>
+            <w:sz w:val="22"/>
+            <w:szCs w:val="22"/>
+            <w:lang w:eastAsia="pt-BR"/>
+          </w:rPr>
+          <w:tab/>
+        </w:r>
+        <w:r>
+          <w:rPr>
+            <w:rStyle w:val="Hyperlink"/>
+            <w:noProof/>
+          </w:rPr>
+          <w:t>Perda de membro da equipe</w:t>
+        </w:r>
+        <w:r>
+          <w:rPr>
+            <w:noProof/>
+            <w:webHidden/>
+          </w:rPr>
+          <w:tab/>
+        </w:r>
+        <w:r>
+          <w:rPr>
+            <w:noProof/>
+            <w:webHidden/>
+          </w:rPr>
+          <w:fldChar w:fldCharType="begin"/>
+        </w:r>
+        <w:r>
+          <w:rPr>
+            <w:noProof/>
+            <w:webHidden/>
+          </w:rPr>
+          <w:instrText xml:space="preserve"> PAGEREF _Toc490667900 \h </w:instrText>
+        </w:r>
+        <w:r>
+          <w:rPr>
+            <w:noProof/>
+            <w:webHidden/>
+          </w:rPr>
+        </w:r>
+        <w:r>
+          <w:rPr>
+            <w:noProof/>
+            <w:webHidden/>
+          </w:rPr>
+          <w:fldChar w:fldCharType="separate"/>
+        </w:r>
+        <w:r>
+          <w:rPr>
+            <w:noProof/>
+            <w:webHidden/>
+          </w:rPr>
+          <w:t>8</w:t>
+        </w:r>
+        <w:r>
+          <w:rPr>
+            <w:noProof/>
+            <w:webHidden/>
+          </w:rPr>
+          <w:fldChar w:fldCharType="end"/>
+        </w:r>
+      </w:hyperlink>
+    </w:p>
+    <w:p>
+      <w:pPr>
+        <w:pStyle w:val="Sumrio2"/>
+        <w:tabs>
+          <w:tab w:val="left" w:pos="880"/>
+          <w:tab w:val="right" w:leader="dot" w:pos="9890"/>
+        </w:tabs>
+        <w:rPr>
+          <w:rFonts w:asciiTheme="minorHAnsi" w:eastAsiaTheme="minorEastAsia" w:hAnsiTheme="minorHAnsi" w:cstheme="minorBidi"/>
+          <w:noProof/>
+          <w:sz w:val="22"/>
+          <w:szCs w:val="22"/>
+          <w:lang w:eastAsia="pt-BR"/>
+        </w:rPr>
+      </w:pPr>
+      <w:hyperlink w:anchor="_Toc490667901" w:history="1">
+        <w:r>
+          <w:rPr>
+            <w:rStyle w:val="Hyperlink"/>
+            <w:noProof/>
+          </w:rPr>
+          <w:t>8.2</w:t>
+        </w:r>
+        <w:r>
+          <w:rPr>
+            <w:rFonts w:asciiTheme="minorHAnsi" w:eastAsiaTheme="minorEastAsia" w:hAnsiTheme="minorHAnsi" w:cstheme="minorBidi"/>
+            <w:noProof/>
+            <w:sz w:val="22"/>
+            <w:szCs w:val="22"/>
+            <w:lang w:eastAsia="pt-BR"/>
+          </w:rPr>
+          <w:tab/>
+        </w:r>
+        <w:r>
+          <w:rPr>
+            <w:rStyle w:val="Hyperlink"/>
+            <w:noProof/>
+          </w:rPr>
+          <w:t>Atraso no cronograma</w:t>
+        </w:r>
+        <w:r>
+          <w:rPr>
+            <w:noProof/>
+            <w:webHidden/>
+          </w:rPr>
+          <w:tab/>
+        </w:r>
+        <w:r>
+          <w:rPr>
+            <w:noProof/>
+            <w:webHidden/>
+          </w:rPr>
+          <w:fldChar w:fldCharType="begin"/>
+        </w:r>
+        <w:r>
+          <w:rPr>
+            <w:noProof/>
+            <w:webHidden/>
+          </w:rPr>
+          <w:instrText xml:space="preserve"> PAGEREF _Toc490667901 \h </w:instrText>
+        </w:r>
+        <w:r>
+          <w:rPr>
+            <w:noProof/>
+            <w:webHidden/>
+          </w:rPr>
+        </w:r>
+        <w:r>
+          <w:rPr>
+            <w:noProof/>
+            <w:webHidden/>
+          </w:rPr>
+          <w:fldChar w:fldCharType="separate"/>
+        </w:r>
+        <w:r>
+          <w:rPr>
+            <w:noProof/>
+            <w:webHidden/>
+          </w:rPr>
+          <w:t>8</w:t>
+        </w:r>
+        <w:r>
+          <w:rPr>
+            <w:noProof/>
+            <w:webHidden/>
+          </w:rPr>
+          <w:fldChar w:fldCharType="end"/>
+        </w:r>
+      </w:hyperlink>
+    </w:p>
+    <w:p>
+      <w:pPr>
+        <w:pStyle w:val="Sumrio2"/>
+        <w:tabs>
+          <w:tab w:val="left" w:pos="880"/>
+          <w:tab w:val="right" w:leader="dot" w:pos="9890"/>
+        </w:tabs>
+        <w:rPr>
+          <w:rFonts w:asciiTheme="minorHAnsi" w:eastAsiaTheme="minorEastAsia" w:hAnsiTheme="minorHAnsi" w:cstheme="minorBidi"/>
+          <w:noProof/>
+          <w:sz w:val="22"/>
+          <w:szCs w:val="22"/>
+          <w:lang w:eastAsia="pt-BR"/>
+        </w:rPr>
+      </w:pPr>
+      <w:hyperlink w:anchor="_Toc490667902" w:history="1">
+        <w:r>
+          <w:rPr>
+            <w:rStyle w:val="Hyperlink"/>
+            <w:noProof/>
+          </w:rPr>
+          <w:t>8.3</w:t>
+        </w:r>
+        <w:r>
+          <w:rPr>
+            <w:rFonts w:asciiTheme="minorHAnsi" w:eastAsiaTheme="minorEastAsia" w:hAnsiTheme="minorHAnsi" w:cstheme="minorBidi"/>
+            <w:noProof/>
+            <w:sz w:val="22"/>
+            <w:szCs w:val="22"/>
+            <w:lang w:eastAsia="pt-BR"/>
+          </w:rPr>
+          <w:tab/>
+        </w:r>
+        <w:r>
+          <w:rPr>
+            <w:rStyle w:val="Hyperlink"/>
+            <w:noProof/>
+          </w:rPr>
+          <w:t>Falta de recursos por parte do contratante</w:t>
+        </w:r>
+        <w:r>
+          <w:rPr>
+            <w:noProof/>
+            <w:webHidden/>
+          </w:rPr>
+          <w:tab/>
+        </w:r>
+        <w:r>
+          <w:rPr>
+            <w:noProof/>
+            <w:webHidden/>
+          </w:rPr>
+          <w:fldChar w:fldCharType="begin"/>
+        </w:r>
+        <w:r>
+          <w:rPr>
+            <w:noProof/>
+            <w:webHidden/>
+          </w:rPr>
+          <w:instrText xml:space="preserve"> PAGEREF _Toc490667902 \h </w:instrText>
+        </w:r>
+        <w:r>
+          <w:rPr>
+            <w:noProof/>
+            <w:webHidden/>
+          </w:rPr>
+        </w:r>
+        <w:r>
+          <w:rPr>
+            <w:noProof/>
+            <w:webHidden/>
+          </w:rPr>
+          <w:fldChar w:fldCharType="separate"/>
+        </w:r>
+        <w:r>
+          <w:rPr>
+            <w:noProof/>
+            <w:webHidden/>
+          </w:rPr>
+          <w:t>8</w:t>
+        </w:r>
+        <w:r>
+          <w:rPr>
+            <w:noProof/>
+            <w:webHidden/>
+          </w:rPr>
+          <w:fldChar w:fldCharType="end"/>
+        </w:r>
+      </w:hyperlink>
+    </w:p>
+    <w:p>
+      <w:pPr>
+        <w:pStyle w:val="Sumrio1"/>
+        <w:rPr>
+          <w:rFonts w:asciiTheme="minorHAnsi" w:eastAsiaTheme="minorEastAsia" w:hAnsiTheme="minorHAnsi" w:cstheme="minorBidi"/>
+          <w:noProof/>
+          <w:sz w:val="22"/>
+          <w:szCs w:val="22"/>
+          <w:lang w:eastAsia="pt-BR"/>
+        </w:rPr>
+      </w:pPr>
+      <w:hyperlink w:anchor="_Toc490667903" w:history="1">
+        <w:r>
+          <w:rPr>
+            <w:rStyle w:val="Hyperlink"/>
+            <w:rFonts w:ascii="Tahoma" w:hAnsi="Tahoma" w:cs="Tahoma"/>
+            <w:noProof/>
+          </w:rPr>
+          <w:t>9.</w:t>
+        </w:r>
+        <w:r>
+          <w:rPr>
+            <w:rFonts w:asciiTheme="minorHAnsi" w:eastAsiaTheme="minorEastAsia" w:hAnsiTheme="minorHAnsi" w:cstheme="minorBidi"/>
+            <w:noProof/>
+            <w:sz w:val="22"/>
+            <w:szCs w:val="22"/>
+            <w:lang w:eastAsia="pt-BR"/>
+          </w:rPr>
+          <w:tab/>
+        </w:r>
+        <w:r>
+          <w:rPr>
+            <w:rStyle w:val="Hyperlink"/>
+            <w:rFonts w:ascii="Tahoma" w:hAnsi="Tahoma" w:cs="Tahoma"/>
+            <w:noProof/>
+          </w:rPr>
+          <w:t>Cronograma de Marcos Resumido</w:t>
+        </w:r>
+        <w:r>
+          <w:rPr>
+            <w:noProof/>
+            <w:webHidden/>
+          </w:rPr>
+          <w:tab/>
+        </w:r>
+        <w:r>
+          <w:rPr>
+            <w:noProof/>
+            <w:webHidden/>
+          </w:rPr>
+          <w:fldChar w:fldCharType="begin"/>
+        </w:r>
+        <w:r>
+          <w:rPr>
+            <w:noProof/>
+            <w:webHidden/>
+          </w:rPr>
+          <w:instrText xml:space="preserve"> PAGEREF _Toc490667903 \h </w:instrText>
+        </w:r>
+        <w:r>
+          <w:rPr>
+            <w:noProof/>
+            <w:webHidden/>
+          </w:rPr>
+        </w:r>
+        <w:r>
+          <w:rPr>
+            <w:noProof/>
+            <w:webHidden/>
+          </w:rPr>
+          <w:fldChar w:fldCharType="separate"/>
+        </w:r>
+        <w:r>
+          <w:rPr>
+            <w:noProof/>
+            <w:webHidden/>
+          </w:rPr>
+          <w:t>9</w:t>
+        </w:r>
+        <w:r>
+          <w:rPr>
+            <w:noProof/>
+            <w:webHidden/>
+          </w:rPr>
+          <w:fldChar w:fldCharType="end"/>
+        </w:r>
+      </w:hyperlink>
+    </w:p>
+    <w:p>
+      <w:pPr>
+        <w:pStyle w:val="Sumrio1"/>
+        <w:rPr>
+          <w:rFonts w:asciiTheme="minorHAnsi" w:eastAsiaTheme="minorEastAsia" w:hAnsiTheme="minorHAnsi" w:cstheme="minorBidi"/>
+          <w:noProof/>
+          <w:sz w:val="22"/>
+          <w:szCs w:val="22"/>
+          <w:lang w:eastAsia="pt-BR"/>
+        </w:rPr>
+      </w:pPr>
+      <w:hyperlink w:anchor="_Toc490667904" w:history="1">
+        <w:r>
+          <w:rPr>
+            <w:rStyle w:val="Hyperlink"/>
+            <w:rFonts w:ascii="Tahoma" w:hAnsi="Tahoma" w:cs="Tahoma"/>
+            <w:noProof/>
+          </w:rPr>
+          <w:t>10.</w:t>
+        </w:r>
+        <w:r>
+          <w:rPr>
+            <w:rFonts w:asciiTheme="minorHAnsi" w:eastAsiaTheme="minorEastAsia" w:hAnsiTheme="minorHAnsi" w:cstheme="minorBidi"/>
+            <w:noProof/>
+            <w:sz w:val="22"/>
+            <w:szCs w:val="22"/>
+            <w:lang w:eastAsia="pt-BR"/>
+          </w:rPr>
+          <w:tab/>
+        </w:r>
+        <w:r>
+          <w:rPr>
+            <w:rStyle w:val="Hyperlink"/>
+            <w:rFonts w:ascii="Tahoma" w:hAnsi="Tahoma" w:cs="Tahoma"/>
+            <w:noProof/>
+          </w:rPr>
           <w:t>Orçamento Resumido</w:t>
         </w:r>
         <w:r>
@@ -1596,7 +2707,7 @@
             <w:noProof/>
             <w:webHidden/>
           </w:rPr>
-          <w:instrText xml:space="preserve"> PAGEREF _Toc490585131 \h </w:instrText>
+          <w:instrText xml:space="preserve"> PAGEREF _Toc490667904 \h </w:instrText>
         </w:r>
         <w:r>
           <w:rPr>
@@ -1616,7 +2727,7 @@
             <w:noProof/>
             <w:webHidden/>
           </w:rPr>
-          <w:t>8</w:t>
+          <w:t>9</w:t>
         </w:r>
         <w:r>
           <w:rPr>
@@ -1643,7 +2754,7 @@
       <w:r>
         <w:br w:type="page"/>
       </w:r>
-      <w:bookmarkStart w:id="2" w:name="_Toc490585122"/>
+      <w:bookmarkStart w:id="1" w:name="_Toc490667883"/>
       <w:r>
         <w:rPr>
           <w:rFonts w:ascii="Tahoma" w:hAnsi="Tahoma" w:cs="Tahoma"/>
@@ -1651,7 +2762,37 @@
         <w:lastRenderedPageBreak/>
         <w:t>Objetivo</w:t>
       </w:r>
-      <w:bookmarkEnd w:id="2"/>
+      <w:bookmarkEnd w:id="1"/>
+    </w:p>
+    <w:p>
+      <w:pPr>
+        <w:ind w:firstLine="432"/>
+        <w:rPr>
+          <w:rFonts w:cs="Arial"/>
+          <w:szCs w:val="20"/>
+        </w:rPr>
+      </w:pPr>
+      <w:r>
+        <w:rPr>
+          <w:rFonts w:cs="Arial"/>
+          <w:szCs w:val="20"/>
+        </w:rPr>
+        <w:t>Gerar ganho financeiro, redução de custos e maior satisfação dos clientes acompanhado consequentemente por maior fatia de mercado para a clínica veterinária por meio da automatização da emissão e gestão de prontuários, cadastros e agendamentos</w:t>
+      </w:r>
+      <w:r>
+        <w:rPr>
+          <w:rFonts w:cs="Arial"/>
+          <w:szCs w:val="20"/>
+        </w:rPr>
+        <w:t xml:space="preserve"> junto aos proprietários de animais, que são alguns dos principais processos de negócio da clínica, isto será feito por meio do desenvolvimento de uma ferramenta de software</w:t>
+      </w:r>
+      <w:r>
+        <w:rPr>
+          <w:rFonts w:cs="Arial"/>
+          <w:szCs w:val="20"/>
+        </w:rPr>
+        <w:t xml:space="preserve">. </w:t>
+      </w:r>
     </w:p>
     <w:p>
       <w:pPr>
@@ -1668,100 +2809,12 @@
         <w:tab/>
         <w:t xml:space="preserve">O projeto visa automatizar o processo de criação e manutenção de prontuário eletrônico para clínicas veterinárias, tornando a emissão e atualização deste documento mais ágil e transparente. </w:t>
       </w:r>
-    </w:p>
-    <w:p>
-      <w:pPr>
-        <w:ind w:firstLine="708"/>
+      <w:r>
         <w:rPr>
           <w:rFonts w:cs="Arial"/>
           <w:szCs w:val="20"/>
         </w:rPr>
-      </w:pPr>
-      <w:r>
-        <w:rPr>
-          <w:rFonts w:cs="Arial"/>
-          <w:szCs w:val="20"/>
-        </w:rPr>
-        <w:t xml:space="preserve">Ao ser atingido, o objetivo deste projeto irá trazer como consequências benéficas a diminuição ou mesmo extinção do uso de papel para a emissão dos prontuários dos animais atendidos na clínica o que se traduzirá em redução de custo com folhas em geral, bem como agilizar o processo de atualização destes cadastros eliminando a necessidade de preenchimento manual dos dados no documento fazendo com que o profissional médico possa ter maior tempo hábil para suas demais tarefas. A automatização do prontuário também se mostra uma maneira mais confiável de persistir informações de tal importância como são as informações relativas a saúde de animais de estimação, pois ao invés de folhas de papel os dados serão armazenados em um banco de dados relacional onde será possível ter maior rastreabilidade e segurança em relação a integridade dos dados, visto a possibilidade de realizar backups periódicos. O acesso aos dados por meio de uma aplicação de software é uma maneira menos burocrática e mais eficiente para consulta por parte dos proprietários de animais de estimação que poderão ter uma visão do estado de saúde, procedimentos realizados, características físicas, dentre outros dados relativos ao animal, podendo acompanhar de uma maneira mais eficiente a saúde de seu bicho de estimação. </w:t>
-      </w:r>
-    </w:p>
-    <w:p>
-      <w:pPr>
-        <w:ind w:firstLine="708"/>
-        <w:rPr>
-          <w:rFonts w:cs="Arial"/>
-          <w:szCs w:val="20"/>
-        </w:rPr>
-      </w:pPr>
-      <w:r>
-        <w:rPr>
-          <w:rFonts w:cs="Arial"/>
-          <w:szCs w:val="20"/>
-        </w:rPr>
-        <w:t xml:space="preserve">A informatização do prontuário irá possibilitar a interface dos dados do mesmo com outros módulos de um sistema de clínica veterinário, por exemplo, permitindo contabilizar a cobrança de procedimentos feitos/despesas hospitalares de maneira automatizada, bastando realizar uma integração das aplicações. O prontuário informatizado torna ainda mais eficaz os usos tradicionais de um prontuário, trazendo ao profissional médico respaldo legal e ético na condução de suas atividades, bem como ao paciente para contestação de eventuais irregularidades de todo o tipo. </w:t>
-      </w:r>
-    </w:p>
-    <w:p>
-      <w:pPr>
-        <w:ind w:firstLine="708"/>
-        <w:rPr>
-          <w:rFonts w:cs="Arial"/>
-          <w:szCs w:val="20"/>
-        </w:rPr>
-      </w:pPr>
-      <w:r>
-        <w:rPr>
-          <w:rFonts w:cs="Arial"/>
-          <w:szCs w:val="20"/>
-        </w:rPr>
-        <w:t xml:space="preserve">A ferramenta trará também ao estabelecimento médico um histórico e gestão de conhecimento visto que todos os procedimentos realizados estarão armazenados e disponíveis para visualização por meio de consultas e relatórios, permitindo ao médico veterinário adotar um planejamento e práticas com base em </w:t>
-      </w:r>
-      <w:proofErr w:type="gramStart"/>
-      <w:r>
-        <w:rPr>
-          <w:rFonts w:cs="Arial"/>
-          <w:szCs w:val="20"/>
-        </w:rPr>
-        <w:t>incidentes</w:t>
-      </w:r>
-      <w:proofErr w:type="gramEnd"/>
-      <w:r>
-        <w:rPr>
-          <w:rFonts w:cs="Arial"/>
-          <w:szCs w:val="20"/>
-        </w:rPr>
-        <w:t xml:space="preserve"> e casos anteriores, tornando o seu trabalho mais efetivo, o que trará um resultado muito positivo em termos de número de casos atendidos com sucesso.   O formulário em versão eletrônica também poderá ter seu sigilo controlado com maior facilidade, visto que serão implementados controles de acesso e visualização baseados em autenticação eletrônica. </w:t>
-      </w:r>
-    </w:p>
-    <w:p>
-      <w:pPr>
-        <w:ind w:firstLine="708"/>
-        <w:rPr>
-          <w:rFonts w:cs="Arial"/>
-          <w:szCs w:val="20"/>
-        </w:rPr>
-      </w:pPr>
-      <w:r>
-        <w:rPr>
-          <w:rFonts w:cs="Arial"/>
-          <w:szCs w:val="20"/>
-        </w:rPr>
-        <w:t xml:space="preserve">Em linhas gerais, a gestão do prontuário veterinário por meio de uma ferramenta de software trará ao proprietário do animal maior autonomia e facilidade de acompanhamento da evolução clínica de seu bicho de estimação, o que consequentemente virá acompanhado por maior satisfação dos clientes da clínica e retorno financeiro. Facilitará a manutenção dos cadastros por parte do profissional que reduzirá seu custo tanto com papel quanto com tempo/hora despendido com rotinas operacionais, o que se traduz em ganhos na produtividade e assertividade dos procedimentos médicos. A forma eletrônica do prontuário trará maior eficácia de seu uso tradicional como respaldo legal entre médico e proprietário bem como adiciona novos benefícios como gestão de conhecimento e sigilo por autenticação. </w:t>
-      </w:r>
-    </w:p>
-    <w:p>
-      <w:pPr>
-        <w:rPr>
-          <w:rFonts w:cs="Arial"/>
-          <w:szCs w:val="20"/>
-        </w:rPr>
-      </w:pPr>
-      <w:r>
-        <w:rPr>
-          <w:rFonts w:cs="Arial"/>
-          <w:szCs w:val="20"/>
-        </w:rPr>
-        <w:t>Auxilia também a sanar problemas da gestão com papel como por exemplo a falta de legibilidade da letra de determinado médico, falta de padronização dos documentos, o excesso de arquivo físico e barreiras de compartilhamento entre os profissionais.</w:t>
+        <w:t xml:space="preserve">Irá também abranger a gestão de agendamentos de consultas e procedimentos da clínica junto aos clientes. </w:t>
       </w:r>
     </w:p>
     <w:p>
@@ -1772,7 +2825,7 @@
           <w:rFonts w:ascii="Tahoma" w:hAnsi="Tahoma" w:cs="Tahoma"/>
         </w:rPr>
       </w:pPr>
-      <w:bookmarkStart w:id="3" w:name="_Toc490585123"/>
+      <w:bookmarkStart w:id="2" w:name="_Toc490667884"/>
       <w:r>
         <w:rPr>
           <w:rFonts w:ascii="Tahoma" w:hAnsi="Tahoma" w:cs="Tahoma"/>
@@ -1790,6 +2843,16 @@
           <w:rFonts w:ascii="Tahoma" w:hAnsi="Tahoma" w:cs="Tahoma"/>
         </w:rPr>
         <w:t>cio</w:t>
+      </w:r>
+      <w:bookmarkEnd w:id="2"/>
+    </w:p>
+    <w:p>
+      <w:pPr>
+        <w:pStyle w:val="Ttulo2"/>
+      </w:pPr>
+      <w:bookmarkStart w:id="3" w:name="_Toc490667885"/>
+      <w:r>
+        <w:t>Descrição e principais atividades do negócio</w:t>
       </w:r>
       <w:bookmarkEnd w:id="3"/>
     </w:p>
@@ -1822,16 +2885,18 @@
           <w:rFonts w:cs="Arial"/>
           <w:szCs w:val="20"/>
         </w:rPr>
-        <w:t xml:space="preserve">Cada novo animal que é atendido na clínica tem uma ficha cadastral inicial preenchida pelo profissional médico responsável pelo atendimento, o mesmo informa dados gerais sobre o animal e seu proprietário, incluindo também algumas informações relativas ao motivo da visita. Após este procedimento inicial o animal passa pelo atendimento (Seja ele uma consulta, exame ou outro procedimento médico), em seguida o veterinário registra dados sobre o atendimento do animal gerando assim um prontuário, que é composto além dos dados cadastrais iniciais por informação relativa ao procedimento realizado, constatações ou conclusões </w:t>
-      </w:r>
-      <w:r>
-        <w:rPr>
-          <w:rFonts w:cs="Arial"/>
-          <w:szCs w:val="20"/>
-        </w:rPr>
-        <w:lastRenderedPageBreak/>
-        <w:t xml:space="preserve">feitas pelo profissional, eventual sugestão de tratamento, agendamento de visitas futuras, etc. O proprietário do bicho de estimação recebe uma cópia impressa para si e o original é armazenado no arquivo da clínica, a cada nova visita este documento é recuperado do arquivo e atualizado conforme as visitas tem prosseguimento, o proprietário é atualizado via cópia impressa e o ciclo se repete durante a o tempo de frequência do cliente (Proprietário) a clínica, o que pode se estender durante toda a vida do animal. </w:t>
-      </w:r>
+        <w:t xml:space="preserve">Cada novo animal que é atendido na clínica tem uma ficha cadastral inicial preenchida pelo profissional médico responsável pelo atendimento, o mesmo informa dados gerais sobre o animal e seu proprietário, incluindo também algumas informações relativas ao motivo da visita. Após este procedimento inicial o animal passa pelo atendimento (Seja ele uma consulta, exame ou outro procedimento médico), em seguida o veterinário registra dados sobre o atendimento do animal gerando assim um prontuário, que é composto além dos dados cadastrais iniciais por informação relativa ao procedimento realizado, constatações ou conclusões feitas pelo profissional, eventual sugestão de tratamento, agendamento de visitas futuras, etc. O proprietário do bicho de estimação recebe uma cópia impressa para si e o original é armazenado no arquivo da clínica, a cada nova visita este documento é recuperado do arquivo e atualizado conforme as visitas tem prosseguimento, o proprietário é atualizado via cópia impressa e o ciclo se repete durante a o tempo de frequência do cliente (Proprietário) a clínica, o que pode se estender durante toda a vida do animal. </w:t>
+      </w:r>
+    </w:p>
+    <w:p>
+      <w:pPr>
+        <w:pStyle w:val="Ttulo2"/>
+      </w:pPr>
+      <w:bookmarkStart w:id="4" w:name="_Toc490667886"/>
+      <w:r>
+        <w:t>Importância do prontuário</w:t>
+      </w:r>
+      <w:bookmarkEnd w:id="4"/>
     </w:p>
     <w:p>
       <w:pPr>
@@ -1848,6 +2913,16 @@
         <w:tab/>
         <w:t xml:space="preserve">O processo acima mencionado justifica-se pelo fato de que o prontuário é uma ferramenta necessária por razões éticas e jurídicas, sendo o respaldo entre o médico/proprietário em caso de quaisquer contestações, além disto o prontuário disponibiliza todos os dados necessários para o acompanhamento da saúde do animal, bem como sua evolução clínica permitindo que os atendimentos sejam feitos de maneira assertiva e com maior eficácia. O documento fornece também um histórico para o cliente que poderá ter uma ampla visão do que ocorre em termos de procedimentos médicos e saúde de seu bicho de estimação, evitando assim consultas e procedimentos redundantes. </w:t>
       </w:r>
+    </w:p>
+    <w:p>
+      <w:pPr>
+        <w:pStyle w:val="Ttulo2"/>
+      </w:pPr>
+      <w:bookmarkStart w:id="5" w:name="_Toc490667887"/>
+      <w:r>
+        <w:t>Problemas da gestão manual e solução por automatização</w:t>
+      </w:r>
+      <w:bookmarkEnd w:id="5"/>
     </w:p>
     <w:p>
       <w:pPr>
@@ -1950,7 +3025,16 @@
           <w:sz w:val="20"/>
           <w:szCs w:val="20"/>
         </w:rPr>
-        <w:t>Irá reduzir a necessidade de espaço e estrutura de arquivamento de documentos físicos. Irá extinguir a emissão e atualização destes documentos em papéis, o que se traduz em redução de custo com aquisição de folhas. Diminui também o esforço operacional do médico no processo como um todo, significando um ganho de valor/hora visto que o mesmo poderá focar-se em outras atividades com maior ganho ao negócio</w:t>
+        <w:t xml:space="preserve">Irá reduzir a necessidade de espaço e estrutura de arquivamento de documentos físicos. Irá extinguir a emissão e atualização destes documentos em papéis, o que se traduz em redução de custo com aquisição de folhas. Diminui também o esforço operacional do médico no </w:t>
+      </w:r>
+      <w:r>
+        <w:rPr>
+          <w:rFonts w:ascii="Arial" w:hAnsi="Arial" w:cs="Arial"/>
+          <w:sz w:val="20"/>
+          <w:szCs w:val="20"/>
+        </w:rPr>
+        <w:lastRenderedPageBreak/>
+        <w:t>processo como um todo, significando um ganho de valor/hora visto que o mesmo poderá focar-se em outras atividades com maior ganho ao negócio</w:t>
       </w:r>
     </w:p>
     <w:p>
@@ -2093,7 +3177,7 @@
           <w:rFonts w:ascii="Tahoma" w:hAnsi="Tahoma" w:cs="Tahoma"/>
         </w:rPr>
       </w:pPr>
-      <w:bookmarkStart w:id="4" w:name="_Toc490585124"/>
+      <w:bookmarkStart w:id="6" w:name="_Toc490667888"/>
       <w:r>
         <w:rPr>
           <w:rFonts w:ascii="Tahoma" w:hAnsi="Tahoma" w:cs="Tahoma"/>
@@ -2112,7 +3196,17 @@
         </w:rPr>
         <w:t>o do Escopo</w:t>
       </w:r>
-      <w:bookmarkEnd w:id="4"/>
+      <w:bookmarkEnd w:id="6"/>
+    </w:p>
+    <w:p>
+      <w:pPr>
+        <w:pStyle w:val="Ttulo2"/>
+      </w:pPr>
+      <w:bookmarkStart w:id="7" w:name="_Toc490667889"/>
+      <w:r>
+        <w:t>Abrangência do sistema</w:t>
+      </w:r>
+      <w:bookmarkEnd w:id="7"/>
     </w:p>
     <w:p>
       <w:r>
@@ -2121,6 +3215,11 @@
       </w:r>
     </w:p>
     <w:p>
+      <w:r>
+        <w:t xml:space="preserve">Possibilitará também o agendamento de consultas por parte dos proprietários e potenciais clientes por meio deste mesmo aplicativo. </w:t>
+      </w:r>
+    </w:p>
+    <w:p>
       <w:pPr>
         <w:ind w:firstLine="708"/>
       </w:pPr>
@@ -2130,12 +3229,306 @@
     </w:p>
     <w:p>
       <w:r>
-        <w:lastRenderedPageBreak/>
         <w:tab/>
         <w:t xml:space="preserve">Não serão envolvidas inicialmente as demais rotinas administrativas da clínica, que poderão ser incluídas no projeto posteriormente conforme demanda do cliente. </w:t>
       </w:r>
     </w:p>
-    <w:p/>
+    <w:p>
+      <w:pPr>
+        <w:pStyle w:val="Ttulo2"/>
+      </w:pPr>
+      <w:bookmarkStart w:id="8" w:name="_Toc490667890"/>
+      <w:r>
+        <w:t>Benefícios da automatização do processo</w:t>
+      </w:r>
+      <w:bookmarkEnd w:id="8"/>
+    </w:p>
+    <w:p>
+      <w:pPr>
+        <w:ind w:firstLine="708"/>
+        <w:rPr>
+          <w:rFonts w:cs="Arial"/>
+          <w:szCs w:val="20"/>
+        </w:rPr>
+      </w:pPr>
+      <w:r>
+        <w:rPr>
+          <w:rFonts w:cs="Arial"/>
+          <w:szCs w:val="20"/>
+        </w:rPr>
+        <w:t xml:space="preserve">Ao ser atingido, o objetivo deste projeto irá trazer como consequências benéficas a diminuição ou mesmo extinção do uso de papel para a emissão dos prontuários dos animais atendidos na clínica o que se traduzirá em redução de custo com folhas em geral, bem como agilizar o processo de atualização destes cadastros eliminando a necessidade de preenchimento manual dos dados no documento fazendo com que o profissional médico possa ter maior tempo hábil para suas demais tarefas. A automatização do prontuário também se mostra uma maneira mais confiável de persistir informações de tal importância como são as informações relativas a saúde de animais de estimação, pois ao invés de folhas de papel os dados serão armazenados em um banco de dados relacional onde será possível ter maior rastreabilidade e segurança em relação a integridade dos dados, visto a possibilidade de realizar backups periódicos. O acesso aos dados por meio de uma aplicação de software é uma maneira menos burocrática e mais eficiente para consulta por parte dos proprietários de animais de estimação que poderão ter uma visão do estado de saúde, procedimentos realizados, características físicas, dentre outros dados relativos ao animal, podendo acompanhar de uma maneira mais eficiente a saúde de seu bicho de estimação. </w:t>
+      </w:r>
+    </w:p>
+    <w:p>
+      <w:pPr>
+        <w:pStyle w:val="Ttulo2"/>
+      </w:pPr>
+      <w:bookmarkStart w:id="9" w:name="_Toc490667891"/>
+      <w:r>
+        <w:lastRenderedPageBreak/>
+        <w:t>Possibilidade de integrações</w:t>
+      </w:r>
+      <w:bookmarkEnd w:id="9"/>
+    </w:p>
+    <w:p>
+      <w:pPr>
+        <w:ind w:firstLine="708"/>
+        <w:rPr>
+          <w:rFonts w:cs="Arial"/>
+          <w:szCs w:val="20"/>
+        </w:rPr>
+      </w:pPr>
+      <w:r>
+        <w:rPr>
+          <w:rFonts w:cs="Arial"/>
+          <w:szCs w:val="20"/>
+        </w:rPr>
+        <w:t xml:space="preserve">A informatização do prontuário irá possibilitar a interface dos dados do mesmo com outros módulos de um sistema de clínica veterinário, por exemplo, permitindo contabilizar a cobrança de procedimentos feitos/despesas hospitalares de maneira automatizada, bastando realizar uma integração das aplicações. O prontuário informatizado torna ainda mais eficaz os usos tradicionais de um prontuário, trazendo ao profissional médico respaldo legal e ético na condução de suas atividades, bem como ao paciente para contestação de eventuais irregularidades de todo o tipo. </w:t>
+      </w:r>
+    </w:p>
+    <w:p>
+      <w:pPr>
+        <w:pStyle w:val="Ttulo2"/>
+      </w:pPr>
+      <w:bookmarkStart w:id="10" w:name="_Toc490667892"/>
+      <w:r>
+        <w:t>Base de dados para uso como gestão de conhecimento médico</w:t>
+      </w:r>
+      <w:bookmarkEnd w:id="10"/>
+    </w:p>
+    <w:p>
+      <w:pPr>
+        <w:ind w:firstLine="708"/>
+        <w:rPr>
+          <w:rFonts w:cs="Arial"/>
+          <w:szCs w:val="20"/>
+        </w:rPr>
+      </w:pPr>
+      <w:r>
+        <w:rPr>
+          <w:rFonts w:cs="Arial"/>
+          <w:szCs w:val="20"/>
+        </w:rPr>
+        <w:t xml:space="preserve">A ferramenta trará também ao estabelecimento médico um histórico e gestão de conhecimento visto que todos os procedimentos realizados estarão armazenados e disponíveis para visualização por meio de consultas e relatórios, permitindo ao médico veterinário adotar um planejamento e práticas com base em incidentes e casos anteriores, tornando o seu trabalho mais efetivo, o que trará um resultado muito positivo em termos de número de casos atendidos com sucesso.   O formulário em versão eletrônica também poderá ter seu sigilo controlado com maior facilidade, visto que serão implementados controles de acesso e visualização baseados em autenticação eletrônica. </w:t>
+      </w:r>
+    </w:p>
+    <w:p>
+      <w:pPr>
+        <w:ind w:firstLine="708"/>
+        <w:rPr>
+          <w:rFonts w:cs="Arial"/>
+          <w:szCs w:val="20"/>
+        </w:rPr>
+      </w:pPr>
+    </w:p>
+    <w:p>
+      <w:pPr>
+        <w:pStyle w:val="Ttulo2"/>
+      </w:pPr>
+      <w:bookmarkStart w:id="11" w:name="_Toc490667893"/>
+      <w:r>
+        <w:t>Benefícios sumarizados</w:t>
+      </w:r>
+      <w:bookmarkEnd w:id="11"/>
+    </w:p>
+    <w:p>
+      <w:pPr>
+        <w:ind w:firstLine="708"/>
+        <w:rPr>
+          <w:rFonts w:cs="Arial"/>
+          <w:szCs w:val="20"/>
+        </w:rPr>
+      </w:pPr>
+      <w:r>
+        <w:rPr>
+          <w:rFonts w:cs="Arial"/>
+          <w:szCs w:val="20"/>
+        </w:rPr>
+        <w:t xml:space="preserve">Em linhas gerais, a gestão do prontuário veterinário por meio de uma ferramenta de software trará ao proprietário do animal maior autonomia e facilidade de acompanhamento da evolução clínica de seu bicho de estimação, o que consequentemente virá acompanhado por maior satisfação dos clientes da clínica e retorno financeiro. Facilitará a manutenção dos cadastros por parte do profissional que reduzirá seu custo tanto com papel quanto com tempo/hora despendido com rotinas operacionais, o que se traduz em ganhos na produtividade e assertividade dos procedimentos médicos. A forma eletrônica do prontuário trará maior eficácia de seu uso tradicional como respaldo legal entre médico e proprietário bem como adiciona novos benefícios como gestão de conhecimento e sigilo por autenticação. </w:t>
+      </w:r>
+    </w:p>
+    <w:p>
+      <w:pPr>
+        <w:rPr>
+          <w:rFonts w:cs="Arial"/>
+          <w:szCs w:val="20"/>
+        </w:rPr>
+      </w:pPr>
+      <w:r>
+        <w:rPr>
+          <w:rFonts w:cs="Arial"/>
+          <w:szCs w:val="20"/>
+        </w:rPr>
+        <w:t>Auxilia também a sanar problemas da gestão com papel como por exemplo a falta de legibilidade da letra de determinado médico, falta de padronização dos documentos, o excesso de arquivo físico e barreiras de compartilhamento entre os profissionais.</w:t>
+      </w:r>
+    </w:p>
+    <w:p>
+      <w:pPr>
+        <w:pStyle w:val="Ttulo2"/>
+      </w:pPr>
+      <w:r>
+        <w:t>Módulos</w:t>
+      </w:r>
+    </w:p>
+    <w:p>
+      <w:pPr>
+        <w:pStyle w:val="PargrafodaLista"/>
+        <w:numPr>
+          <w:ilvl w:val="0"/>
+          <w:numId w:val="12"/>
+        </w:numPr>
+        <w:rPr>
+          <w:rFonts w:ascii="Arial" w:hAnsi="Arial" w:cs="Arial"/>
+          <w:sz w:val="20"/>
+          <w:szCs w:val="20"/>
+        </w:rPr>
+      </w:pPr>
+      <w:r>
+        <w:rPr>
+          <w:rFonts w:ascii="Arial" w:hAnsi="Arial" w:cs="Arial"/>
+          <w:sz w:val="20"/>
+          <w:szCs w:val="20"/>
+        </w:rPr>
+        <w:t>Prontuário</w:t>
+      </w:r>
+    </w:p>
+    <w:p>
+      <w:pPr>
+        <w:pStyle w:val="PargrafodaLista"/>
+        <w:numPr>
+          <w:ilvl w:val="1"/>
+          <w:numId w:val="12"/>
+        </w:numPr>
+        <w:rPr>
+          <w:rFonts w:ascii="Arial" w:hAnsi="Arial" w:cs="Arial"/>
+          <w:sz w:val="20"/>
+          <w:szCs w:val="20"/>
+        </w:rPr>
+      </w:pPr>
+      <w:r>
+        <w:rPr>
+          <w:rFonts w:ascii="Arial" w:hAnsi="Arial" w:cs="Arial"/>
+          <w:sz w:val="20"/>
+          <w:szCs w:val="20"/>
+        </w:rPr>
+        <w:t>Envolve a manutenção todos os cadastros associados e informações necessárias de animal, proprietário, médico, anamnese, procedimentos, etc.</w:t>
+      </w:r>
+    </w:p>
+    <w:p>
+      <w:pPr>
+        <w:pStyle w:val="PargrafodaLista"/>
+        <w:numPr>
+          <w:ilvl w:val="1"/>
+          <w:numId w:val="12"/>
+        </w:numPr>
+        <w:rPr>
+          <w:rFonts w:ascii="Arial" w:hAnsi="Arial" w:cs="Arial"/>
+          <w:sz w:val="20"/>
+          <w:szCs w:val="20"/>
+        </w:rPr>
+      </w:pPr>
+      <w:r>
+        <w:rPr>
+          <w:rFonts w:ascii="Arial" w:hAnsi="Arial" w:cs="Arial"/>
+          <w:sz w:val="20"/>
+          <w:szCs w:val="20"/>
+        </w:rPr>
+        <w:t>A automatização do fluxo de preenchimentos dos documentos será gerida pelo sistema</w:t>
+      </w:r>
+    </w:p>
+    <w:p>
+      <w:pPr>
+        <w:pStyle w:val="PargrafodaLista"/>
+        <w:numPr>
+          <w:ilvl w:val="0"/>
+          <w:numId w:val="12"/>
+        </w:numPr>
+        <w:rPr>
+          <w:rFonts w:ascii="Arial" w:hAnsi="Arial" w:cs="Arial"/>
+          <w:sz w:val="20"/>
+          <w:szCs w:val="20"/>
+        </w:rPr>
+      </w:pPr>
+      <w:r>
+        <w:rPr>
+          <w:rFonts w:ascii="Arial" w:hAnsi="Arial" w:cs="Arial"/>
+          <w:sz w:val="20"/>
+          <w:szCs w:val="20"/>
+        </w:rPr>
+        <w:t>Agendamento</w:t>
+      </w:r>
+      <w:bookmarkStart w:id="12" w:name="_GoBack"/>
+      <w:bookmarkEnd w:id="12"/>
+    </w:p>
+    <w:p>
+      <w:pPr>
+        <w:pStyle w:val="PargrafodaLista"/>
+        <w:numPr>
+          <w:ilvl w:val="1"/>
+          <w:numId w:val="12"/>
+        </w:numPr>
+        <w:rPr>
+          <w:rFonts w:ascii="Arial" w:hAnsi="Arial" w:cs="Arial"/>
+          <w:sz w:val="20"/>
+          <w:szCs w:val="20"/>
+        </w:rPr>
+      </w:pPr>
+      <w:r>
+        <w:rPr>
+          <w:rFonts w:ascii="Arial" w:hAnsi="Arial" w:cs="Arial"/>
+          <w:sz w:val="20"/>
+          <w:szCs w:val="20"/>
+        </w:rPr>
+        <w:t xml:space="preserve">Automatiza o agendamento de consultas e procedimentos junto ao proprietário ou cliente em potencial por meio do aplicativo móvel. </w:t>
+      </w:r>
+    </w:p>
+    <w:p>
+      <w:pPr>
+        <w:pStyle w:val="Ttulo2"/>
+      </w:pPr>
+      <w:bookmarkStart w:id="13" w:name="_Toc490667894"/>
+      <w:r>
+        <w:t>Não escopo</w:t>
+      </w:r>
+      <w:bookmarkEnd w:id="13"/>
+    </w:p>
+    <w:p>
+      <w:pPr>
+        <w:rPr>
+          <w:rFonts w:cs="Arial"/>
+          <w:szCs w:val="20"/>
+        </w:rPr>
+      </w:pPr>
+      <w:r>
+        <w:rPr>
+          <w:rFonts w:cs="Arial"/>
+          <w:szCs w:val="20"/>
+        </w:rPr>
+        <w:t xml:space="preserve">O sistema não irá contemplar </w:t>
+      </w:r>
+      <w:r>
+        <w:rPr>
+          <w:rFonts w:cs="Arial"/>
+          <w:szCs w:val="20"/>
+        </w:rPr>
+        <w:t xml:space="preserve">(Ao menos inicialmente) </w:t>
+      </w:r>
+      <w:r>
+        <w:rPr>
+          <w:rFonts w:cs="Arial"/>
+          <w:szCs w:val="20"/>
+        </w:rPr>
+        <w:t>as demais rotinas administrativas e operacionais da clínica, sendo responsável unicamente pela gestão dos prontuários, cadastros de maneira geral e agendamentos</w:t>
+      </w:r>
+    </w:p>
+    <w:p>
+      <w:pPr>
+        <w:rPr>
+          <w:rFonts w:cs="Arial"/>
+          <w:szCs w:val="20"/>
+        </w:rPr>
+      </w:pPr>
+    </w:p>
     <w:p>
       <w:pPr>
         <w:pStyle w:val="Ttulo1"/>
@@ -2144,14 +3537,15 @@
           <w:rFonts w:ascii="Tahoma" w:hAnsi="Tahoma" w:cs="Tahoma"/>
         </w:rPr>
       </w:pPr>
-      <w:bookmarkStart w:id="5" w:name="_Toc490585125"/>
+      <w:bookmarkStart w:id="14" w:name="_Toc490667895"/>
       <w:r>
         <w:rPr>
           <w:rFonts w:ascii="Tahoma" w:hAnsi="Tahoma" w:cs="Tahoma"/>
         </w:rPr>
+        <w:lastRenderedPageBreak/>
         <w:t>Premissas</w:t>
       </w:r>
-      <w:bookmarkEnd w:id="5"/>
+      <w:bookmarkEnd w:id="14"/>
     </w:p>
     <w:p>
       <w:pPr>
@@ -2353,7 +3747,7 @@
           <w:rFonts w:ascii="Tahoma" w:hAnsi="Tahoma" w:cs="Tahoma"/>
         </w:rPr>
       </w:pPr>
-      <w:bookmarkStart w:id="6" w:name="_Toc490585126"/>
+      <w:bookmarkStart w:id="15" w:name="_Toc490667896"/>
       <w:r>
         <w:rPr>
           <w:rFonts w:ascii="Tahoma" w:hAnsi="Tahoma" w:cs="Tahoma"/>
@@ -2372,7 +3766,7 @@
         </w:rPr>
         <w:t>es</w:t>
       </w:r>
-      <w:bookmarkEnd w:id="6"/>
+      <w:bookmarkEnd w:id="15"/>
     </w:p>
     <w:p>
       <w:pPr>
@@ -2415,28 +3809,6 @@
           <w:sz w:val="20"/>
           <w:szCs w:val="20"/>
         </w:rPr>
-        <w:t>O sistema não irá contemplar as demais rotinas administrativas e operacionais da clínica, sendo responsável unicamente pela gestão dos prontuários</w:t>
-      </w:r>
-    </w:p>
-    <w:p>
-      <w:pPr>
-        <w:pStyle w:val="PargrafodaLista"/>
-        <w:numPr>
-          <w:ilvl w:val="0"/>
-          <w:numId w:val="11"/>
-        </w:numPr>
-        <w:rPr>
-          <w:rFonts w:ascii="Arial" w:hAnsi="Arial" w:cs="Arial"/>
-          <w:sz w:val="20"/>
-          <w:szCs w:val="20"/>
-        </w:rPr>
-      </w:pPr>
-      <w:r>
-        <w:rPr>
-          <w:rFonts w:ascii="Arial" w:hAnsi="Arial" w:cs="Arial"/>
-          <w:sz w:val="20"/>
-          <w:szCs w:val="20"/>
-        </w:rPr>
         <w:t>Não será de responsabilidade da equipe de desenvolvimento o fornecimento e instalação da infraestrutura necessária para o funcionamento do banco de dados e rotinas de backup</w:t>
       </w:r>
     </w:p>
@@ -2455,15 +3827,14 @@
           <w:rFonts w:ascii="Tahoma" w:hAnsi="Tahoma" w:cs="Tahoma"/>
         </w:rPr>
       </w:pPr>
-      <w:bookmarkStart w:id="7" w:name="_Toc490585127"/>
+      <w:bookmarkStart w:id="16" w:name="_Toc490667897"/>
       <w:r>
         <w:rPr>
           <w:rFonts w:ascii="Tahoma" w:hAnsi="Tahoma" w:cs="Tahoma"/>
         </w:rPr>
-        <w:lastRenderedPageBreak/>
         <w:t>Equipe</w:t>
       </w:r>
-      <w:bookmarkEnd w:id="7"/>
+      <w:bookmarkEnd w:id="16"/>
     </w:p>
     <w:p>
       <w:pPr>
@@ -2626,6 +3997,7 @@
                 <w:rFonts w:ascii="Verdana" w:hAnsi="Verdana" w:cs="Arial"/>
                 <w:szCs w:val="20"/>
               </w:rPr>
+              <w:lastRenderedPageBreak/>
               <w:t>Renan</w:t>
             </w:r>
             <w:r>
@@ -2907,7 +4279,7 @@
           <w:rFonts w:ascii="Tahoma" w:hAnsi="Tahoma" w:cs="Tahoma"/>
         </w:rPr>
       </w:pPr>
-      <w:bookmarkStart w:id="8" w:name="_Toc490585128"/>
+      <w:bookmarkStart w:id="17" w:name="_Toc490667898"/>
       <w:r>
         <w:rPr>
           <w:rFonts w:ascii="Tahoma" w:hAnsi="Tahoma" w:cs="Tahoma"/>
@@ -2932,7 +4304,7 @@
         </w:rPr>
         <w:t>cnicas</w:t>
       </w:r>
-      <w:bookmarkEnd w:id="8"/>
+      <w:bookmarkEnd w:id="17"/>
     </w:p>
     <w:p>
       <w:pPr>
@@ -3141,14 +4513,526 @@
           <w:rFonts w:ascii="Tahoma" w:hAnsi="Tahoma" w:cs="Tahoma"/>
         </w:rPr>
       </w:pPr>
-      <w:bookmarkStart w:id="9" w:name="_Toc490585129"/>
+      <w:bookmarkStart w:id="18" w:name="_Toc490667899"/>
       <w:r>
         <w:rPr>
           <w:rFonts w:ascii="Tahoma" w:hAnsi="Tahoma" w:cs="Tahoma"/>
         </w:rPr>
         <w:t>Riscos</w:t>
       </w:r>
-      <w:bookmarkEnd w:id="9"/>
+      <w:bookmarkEnd w:id="18"/>
+    </w:p>
+    <w:p>
+      <w:pPr>
+        <w:pStyle w:val="Ttulo2"/>
+      </w:pPr>
+      <w:bookmarkStart w:id="19" w:name="_Toc490667900"/>
+      <w:r>
+        <w:t>Perda de membro da equipe</w:t>
+      </w:r>
+      <w:bookmarkEnd w:id="19"/>
+    </w:p>
+    <w:tbl>
+      <w:tblPr>
+        <w:tblW w:w="0" w:type="auto"/>
+        <w:tblBorders>
+          <w:top w:val="single" w:sz="4" w:space="0" w:color="auto"/>
+          <w:left w:val="single" w:sz="4" w:space="0" w:color="auto"/>
+          <w:bottom w:val="single" w:sz="4" w:space="0" w:color="auto"/>
+          <w:right w:val="single" w:sz="4" w:space="0" w:color="auto"/>
+          <w:insideH w:val="single" w:sz="4" w:space="0" w:color="auto"/>
+          <w:insideV w:val="single" w:sz="4" w:space="0" w:color="auto"/>
+        </w:tblBorders>
+        <w:tblLook w:val="01E0" w:firstRow="1" w:lastRow="1" w:firstColumn="1" w:lastColumn="1" w:noHBand="0" w:noVBand="0"/>
+      </w:tblPr>
+      <w:tblGrid>
+        <w:gridCol w:w="2456"/>
+        <w:gridCol w:w="2488"/>
+        <w:gridCol w:w="2471"/>
+        <w:gridCol w:w="2475"/>
+      </w:tblGrid>
+      <w:tr>
+        <w:tc>
+          <w:tcPr>
+            <w:tcW w:w="2456" w:type="dxa"/>
+          </w:tcPr>
+          <w:p>
+            <w:pPr>
+              <w:jc w:val="both"/>
+              <w:rPr>
+                <w:rFonts w:cs="Arial"/>
+                <w:b/>
+                <w:szCs w:val="20"/>
+              </w:rPr>
+            </w:pPr>
+            <w:r>
+              <w:rPr>
+                <w:rFonts w:cs="Arial"/>
+                <w:b/>
+                <w:szCs w:val="20"/>
+              </w:rPr>
+              <w:t>Risco #01</w:t>
+            </w:r>
+          </w:p>
+        </w:tc>
+        <w:tc>
+          <w:tcPr>
+            <w:tcW w:w="2488" w:type="dxa"/>
+          </w:tcPr>
+          <w:p>
+            <w:pPr>
+              <w:jc w:val="both"/>
+              <w:rPr>
+                <w:rFonts w:cs="Arial"/>
+                <w:b/>
+                <w:szCs w:val="20"/>
+              </w:rPr>
+            </w:pPr>
+            <w:r>
+              <w:rPr>
+                <w:rFonts w:cs="Arial"/>
+                <w:b/>
+                <w:szCs w:val="20"/>
+              </w:rPr>
+              <w:t>Probabilidade</w:t>
+            </w:r>
+          </w:p>
+          <w:p>
+            <w:pPr>
+              <w:jc w:val="both"/>
+              <w:rPr>
+                <w:rFonts w:cs="Arial"/>
+                <w:szCs w:val="20"/>
+              </w:rPr>
+            </w:pPr>
+            <w:r>
+              <w:rPr>
+                <w:rFonts w:cs="Arial"/>
+                <w:szCs w:val="20"/>
+              </w:rPr>
+              <w:t>26% a 50%</w:t>
+            </w:r>
+          </w:p>
+        </w:tc>
+        <w:tc>
+          <w:tcPr>
+            <w:tcW w:w="2471" w:type="dxa"/>
+          </w:tcPr>
+          <w:p>
+            <w:pPr>
+              <w:jc w:val="both"/>
+              <w:rPr>
+                <w:rFonts w:cs="Arial"/>
+                <w:b/>
+                <w:szCs w:val="20"/>
+              </w:rPr>
+            </w:pPr>
+            <w:r>
+              <w:rPr>
+                <w:rFonts w:cs="Arial"/>
+                <w:b/>
+                <w:szCs w:val="20"/>
+              </w:rPr>
+              <w:t>Impacto</w:t>
+            </w:r>
+          </w:p>
+          <w:p>
+            <w:pPr>
+              <w:jc w:val="both"/>
+              <w:rPr>
+                <w:rFonts w:cs="Arial"/>
+                <w:szCs w:val="20"/>
+              </w:rPr>
+            </w:pPr>
+            <w:r>
+              <w:rPr>
+                <w:rFonts w:cs="Arial"/>
+                <w:szCs w:val="20"/>
+              </w:rPr>
+              <w:t>Moderado</w:t>
+            </w:r>
+          </w:p>
+        </w:tc>
+        <w:tc>
+          <w:tcPr>
+            <w:tcW w:w="2475" w:type="dxa"/>
+          </w:tcPr>
+          <w:p>
+            <w:pPr>
+              <w:jc w:val="both"/>
+              <w:rPr>
+                <w:rFonts w:cs="Arial"/>
+                <w:szCs w:val="20"/>
+              </w:rPr>
+            </w:pPr>
+            <w:r>
+              <w:rPr>
+                <w:rFonts w:cs="Arial"/>
+                <w:b/>
+                <w:szCs w:val="20"/>
+              </w:rPr>
+              <w:t>Prioridade</w:t>
+            </w:r>
+            <w:r>
+              <w:rPr>
+                <w:rFonts w:cs="Arial"/>
+                <w:szCs w:val="20"/>
+              </w:rPr>
+              <w:t xml:space="preserve"> </w:t>
+            </w:r>
+          </w:p>
+          <w:p>
+            <w:pPr>
+              <w:jc w:val="both"/>
+              <w:rPr>
+                <w:rFonts w:cs="Arial"/>
+                <w:b/>
+                <w:color w:val="99CC00"/>
+                <w:szCs w:val="20"/>
+              </w:rPr>
+            </w:pPr>
+            <w:r>
+              <w:rPr>
+                <w:rFonts w:cs="Arial"/>
+                <w:b/>
+                <w:color w:val="99CC00"/>
+                <w:szCs w:val="20"/>
+              </w:rPr>
+              <w:t>Média</w:t>
+            </w:r>
+          </w:p>
+        </w:tc>
+      </w:tr>
+      <w:tr>
+        <w:tc>
+          <w:tcPr>
+            <w:tcW w:w="9890" w:type="dxa"/>
+            <w:gridSpan w:val="4"/>
+          </w:tcPr>
+          <w:p>
+            <w:pPr>
+              <w:jc w:val="both"/>
+              <w:rPr>
+                <w:rFonts w:ascii="Verdana" w:hAnsi="Verdana" w:cs="Arial"/>
+                <w:szCs w:val="20"/>
+              </w:rPr>
+            </w:pPr>
+            <w:r>
+              <w:rPr>
+                <w:rFonts w:cs="Arial"/>
+                <w:b/>
+                <w:szCs w:val="20"/>
+              </w:rPr>
+              <w:t xml:space="preserve">Descrição: </w:t>
+            </w:r>
+            <w:r>
+              <w:rPr>
+                <w:rFonts w:ascii="Verdana" w:hAnsi="Verdana" w:cs="Arial"/>
+                <w:szCs w:val="20"/>
+              </w:rPr>
+              <w:t>Relacionado a perda de um desenvolvedor da equipe durante o processo de desenvolvimento, fazendo com que haja um acumulo das funções pendentes por parte do restante da equipe, o que irá resultar inevitavelmente em redução da qualidade do software a ser entregue e na satisfação do cliente</w:t>
+            </w:r>
+          </w:p>
+        </w:tc>
+      </w:tr>
+      <w:tr>
+        <w:tc>
+          <w:tcPr>
+            <w:tcW w:w="9890" w:type="dxa"/>
+            <w:gridSpan w:val="4"/>
+          </w:tcPr>
+          <w:p>
+            <w:pPr>
+              <w:jc w:val="both"/>
+              <w:rPr>
+                <w:rFonts w:ascii="Verdana" w:hAnsi="Verdana" w:cs="Arial"/>
+                <w:szCs w:val="20"/>
+              </w:rPr>
+            </w:pPr>
+            <w:r>
+              <w:rPr>
+                <w:rFonts w:cs="Arial"/>
+                <w:b/>
+                <w:szCs w:val="20"/>
+              </w:rPr>
+              <w:t xml:space="preserve">Plano de Ação: </w:t>
+            </w:r>
+            <w:r>
+              <w:rPr>
+                <w:rFonts w:ascii="Verdana" w:hAnsi="Verdana" w:cs="Arial"/>
+                <w:szCs w:val="20"/>
+              </w:rPr>
+              <w:t>Redução de escopo do sistema, de maneira que só serão entregues os principais requisitos chaves que estão relacionados ao prontuário eletrônico</w:t>
+            </w:r>
+            <w:r>
+              <w:rPr>
+                <w:rFonts w:ascii="Verdana" w:hAnsi="Verdana" w:cs="Arial"/>
+                <w:szCs w:val="20"/>
+              </w:rPr>
+              <w:t xml:space="preserve"> e agendamento</w:t>
+            </w:r>
+          </w:p>
+        </w:tc>
+      </w:tr>
+    </w:tbl>
+    <w:p>
+      <w:pPr>
+        <w:pStyle w:val="Ttulo2"/>
+      </w:pPr>
+      <w:bookmarkStart w:id="20" w:name="_Toc490667901"/>
+      <w:r>
+        <w:t>Atraso no cronograma</w:t>
+      </w:r>
+      <w:bookmarkEnd w:id="20"/>
+    </w:p>
+    <w:tbl>
+      <w:tblPr>
+        <w:tblW w:w="0" w:type="auto"/>
+        <w:tblBorders>
+          <w:top w:val="single" w:sz="4" w:space="0" w:color="auto"/>
+          <w:left w:val="single" w:sz="4" w:space="0" w:color="auto"/>
+          <w:bottom w:val="single" w:sz="4" w:space="0" w:color="auto"/>
+          <w:right w:val="single" w:sz="4" w:space="0" w:color="auto"/>
+          <w:insideH w:val="single" w:sz="4" w:space="0" w:color="auto"/>
+          <w:insideV w:val="single" w:sz="4" w:space="0" w:color="auto"/>
+        </w:tblBorders>
+        <w:tblLook w:val="01E0" w:firstRow="1" w:lastRow="1" w:firstColumn="1" w:lastColumn="1" w:noHBand="0" w:noVBand="0"/>
+      </w:tblPr>
+      <w:tblGrid>
+        <w:gridCol w:w="2456"/>
+        <w:gridCol w:w="2488"/>
+        <w:gridCol w:w="2471"/>
+        <w:gridCol w:w="2475"/>
+      </w:tblGrid>
+      <w:tr>
+        <w:tc>
+          <w:tcPr>
+            <w:tcW w:w="2456" w:type="dxa"/>
+          </w:tcPr>
+          <w:p>
+            <w:pPr>
+              <w:jc w:val="both"/>
+              <w:rPr>
+                <w:rFonts w:cs="Arial"/>
+                <w:b/>
+                <w:szCs w:val="20"/>
+              </w:rPr>
+            </w:pPr>
+            <w:r>
+              <w:rPr>
+                <w:rFonts w:cs="Arial"/>
+                <w:b/>
+                <w:szCs w:val="20"/>
+              </w:rPr>
+              <w:t>Risco #01</w:t>
+            </w:r>
+          </w:p>
+        </w:tc>
+        <w:tc>
+          <w:tcPr>
+            <w:tcW w:w="2488" w:type="dxa"/>
+          </w:tcPr>
+          <w:p>
+            <w:pPr>
+              <w:jc w:val="both"/>
+              <w:rPr>
+                <w:rFonts w:cs="Arial"/>
+                <w:b/>
+                <w:szCs w:val="20"/>
+              </w:rPr>
+            </w:pPr>
+            <w:r>
+              <w:rPr>
+                <w:rFonts w:cs="Arial"/>
+                <w:b/>
+                <w:szCs w:val="20"/>
+              </w:rPr>
+              <w:t>Probabilidade</w:t>
+            </w:r>
+          </w:p>
+          <w:p>
+            <w:pPr>
+              <w:jc w:val="both"/>
+              <w:rPr>
+                <w:rFonts w:cs="Arial"/>
+                <w:szCs w:val="20"/>
+              </w:rPr>
+            </w:pPr>
+            <w:r>
+              <w:rPr>
+                <w:rFonts w:cs="Arial"/>
+                <w:szCs w:val="20"/>
+              </w:rPr>
+              <w:t>26% a 50%</w:t>
+            </w:r>
+          </w:p>
+        </w:tc>
+        <w:tc>
+          <w:tcPr>
+            <w:tcW w:w="2471" w:type="dxa"/>
+          </w:tcPr>
+          <w:p>
+            <w:pPr>
+              <w:jc w:val="both"/>
+              <w:rPr>
+                <w:rFonts w:cs="Arial"/>
+                <w:b/>
+                <w:szCs w:val="20"/>
+              </w:rPr>
+            </w:pPr>
+            <w:r>
+              <w:rPr>
+                <w:rFonts w:cs="Arial"/>
+                <w:b/>
+                <w:szCs w:val="20"/>
+              </w:rPr>
+              <w:t>Impacto</w:t>
+            </w:r>
+          </w:p>
+          <w:p>
+            <w:pPr>
+              <w:jc w:val="both"/>
+              <w:rPr>
+                <w:rFonts w:cs="Arial"/>
+                <w:szCs w:val="20"/>
+              </w:rPr>
+            </w:pPr>
+            <w:r>
+              <w:rPr>
+                <w:rFonts w:cs="Arial"/>
+                <w:szCs w:val="20"/>
+              </w:rPr>
+              <w:t>Moderado</w:t>
+            </w:r>
+          </w:p>
+        </w:tc>
+        <w:tc>
+          <w:tcPr>
+            <w:tcW w:w="2475" w:type="dxa"/>
+          </w:tcPr>
+          <w:p>
+            <w:pPr>
+              <w:jc w:val="both"/>
+              <w:rPr>
+                <w:rFonts w:cs="Arial"/>
+                <w:szCs w:val="20"/>
+              </w:rPr>
+            </w:pPr>
+            <w:r>
+              <w:rPr>
+                <w:rFonts w:cs="Arial"/>
+                <w:b/>
+                <w:szCs w:val="20"/>
+              </w:rPr>
+              <w:t>Prioridade</w:t>
+            </w:r>
+            <w:r>
+              <w:rPr>
+                <w:rFonts w:cs="Arial"/>
+                <w:szCs w:val="20"/>
+              </w:rPr>
+              <w:t xml:space="preserve"> </w:t>
+            </w:r>
+          </w:p>
+          <w:p>
+            <w:pPr>
+              <w:jc w:val="both"/>
+              <w:rPr>
+                <w:rFonts w:cs="Arial"/>
+                <w:b/>
+                <w:color w:val="99CC00"/>
+                <w:szCs w:val="20"/>
+              </w:rPr>
+            </w:pPr>
+            <w:r>
+              <w:rPr>
+                <w:rFonts w:cs="Arial"/>
+                <w:b/>
+                <w:color w:val="99CC00"/>
+                <w:szCs w:val="20"/>
+              </w:rPr>
+              <w:t>Média</w:t>
+            </w:r>
+          </w:p>
+        </w:tc>
+      </w:tr>
+      <w:tr>
+        <w:tc>
+          <w:tcPr>
+            <w:tcW w:w="9890" w:type="dxa"/>
+            <w:gridSpan w:val="4"/>
+          </w:tcPr>
+          <w:p>
+            <w:pPr>
+              <w:jc w:val="both"/>
+              <w:rPr>
+                <w:rFonts w:ascii="Verdana" w:hAnsi="Verdana" w:cs="Arial"/>
+                <w:szCs w:val="20"/>
+              </w:rPr>
+            </w:pPr>
+            <w:r>
+              <w:rPr>
+                <w:rFonts w:cs="Arial"/>
+                <w:b/>
+                <w:szCs w:val="20"/>
+              </w:rPr>
+              <w:t xml:space="preserve">Descrição: </w:t>
+            </w:r>
+            <w:r>
+              <w:rPr>
+                <w:rFonts w:ascii="Verdana" w:hAnsi="Verdana" w:cs="Arial"/>
+                <w:szCs w:val="20"/>
+              </w:rPr>
+              <w:t>A falta de assertividade no cumprimento do cronograma inicialmente estipulado compromete a qualidade das entregas e consequentemente a satisfação do cliente com o produto final</w:t>
+            </w:r>
+          </w:p>
+        </w:tc>
+      </w:tr>
+      <w:tr>
+        <w:tc>
+          <w:tcPr>
+            <w:tcW w:w="9890" w:type="dxa"/>
+            <w:gridSpan w:val="4"/>
+          </w:tcPr>
+          <w:p>
+            <w:pPr>
+              <w:jc w:val="both"/>
+              <w:rPr>
+                <w:rFonts w:ascii="Verdana" w:hAnsi="Verdana" w:cs="Arial"/>
+                <w:szCs w:val="20"/>
+              </w:rPr>
+            </w:pPr>
+            <w:r>
+              <w:rPr>
+                <w:rFonts w:cs="Arial"/>
+                <w:b/>
+                <w:szCs w:val="20"/>
+              </w:rPr>
+              <w:t xml:space="preserve">Plano de Ação: </w:t>
+            </w:r>
+            <w:r>
+              <w:rPr>
+                <w:rFonts w:ascii="Verdana" w:hAnsi="Verdana" w:cs="Arial"/>
+                <w:szCs w:val="20"/>
+              </w:rPr>
+              <w:t>Horas extras de trabalho não previstas e portanto sem remuneração por parte do contratante</w:t>
+            </w:r>
+          </w:p>
+        </w:tc>
+      </w:tr>
+    </w:tbl>
+    <w:p>
+      <w:pPr>
+        <w:pStyle w:val="Ttulo2"/>
+      </w:pPr>
+      <w:bookmarkStart w:id="21" w:name="_Toc490667902"/>
+      <w:r>
+        <w:t>Falta de recursos por parte do contratante</w:t>
+      </w:r>
+      <w:bookmarkEnd w:id="21"/>
+      <w:r>
+        <w:tab/>
+      </w:r>
     </w:p>
     <w:tbl>
       <w:tblPr>
@@ -3228,6 +5112,7 @@
                 <w:rFonts w:cs="Arial"/>
                 <w:szCs w:val="20"/>
               </w:rPr>
+              <w:lastRenderedPageBreak/>
               <w:t>26% a 50%</w:t>
             </w:r>
           </w:p>
@@ -3251,6 +5136,7 @@
                 <w:b/>
                 <w:szCs w:val="20"/>
               </w:rPr>
+              <w:lastRenderedPageBreak/>
               <w:t>Impacto</w:t>
             </w:r>
           </w:p>
@@ -3267,6 +5153,7 @@
                 <w:rFonts w:cs="Arial"/>
                 <w:szCs w:val="20"/>
               </w:rPr>
+              <w:lastRenderedPageBreak/>
               <w:t>Moderado</w:t>
             </w:r>
           </w:p>
@@ -3289,6 +5176,7 @@
                 <w:b/>
                 <w:szCs w:val="20"/>
               </w:rPr>
+              <w:lastRenderedPageBreak/>
               <w:t>Prioridade</w:t>
             </w:r>
             <w:r>
@@ -3313,10 +5201,11 @@
               <w:rPr>
                 <w:rFonts w:cs="Arial"/>
                 <w:b/>
-                <w:color w:val="99CC00"/>
-                <w:szCs w:val="20"/>
-              </w:rPr>
-              <w:t>Média</w:t>
+                <w:color w:val="ED7D31" w:themeColor="accent2"/>
+                <w:szCs w:val="20"/>
+              </w:rPr>
+              <w:lastRenderedPageBreak/>
+              <w:t>Alta</w:t>
             </w:r>
           </w:p>
         </w:tc>
@@ -3331,18 +5220,25 @@
             <w:pPr>
               <w:jc w:val="both"/>
               <w:rPr>
+                <w:rFonts w:ascii="Verdana" w:hAnsi="Verdana" w:cs="Arial"/>
+                <w:szCs w:val="20"/>
+              </w:rPr>
+            </w:pPr>
+            <w:r>
+              <w:rPr>
                 <w:rFonts w:cs="Arial"/>
                 <w:b/>
                 <w:szCs w:val="20"/>
               </w:rPr>
-            </w:pPr>
+              <w:lastRenderedPageBreak/>
+              <w:t xml:space="preserve">Descrição: </w:t>
+            </w:r>
             <w:r>
               <w:rPr>
-                <w:rFonts w:cs="Arial"/>
-                <w:b/>
-                <w:szCs w:val="20"/>
-              </w:rPr>
-              <w:t xml:space="preserve">Descrição: </w:t>
+                <w:rFonts w:ascii="Verdana" w:hAnsi="Verdana" w:cs="Arial"/>
+                <w:szCs w:val="20"/>
+              </w:rPr>
+              <w:t>Compromete as aquisições necessárias para o projeto, bem como o custeio da remuneração e necessidades da equipe de desenvolvimento, podendo levar a interrupção do projeto por tempo indeterminado</w:t>
             </w:r>
           </w:p>
         </w:tc>
@@ -3357,7 +5253,7 @@
             <w:pPr>
               <w:jc w:val="both"/>
               <w:rPr>
-                <w:rFonts w:cs="Arial"/>
+                <w:rFonts w:ascii="Verdana" w:hAnsi="Verdana" w:cs="Arial"/>
                 <w:szCs w:val="20"/>
               </w:rPr>
             </w:pPr>
@@ -3368,6 +5264,13 @@
                 <w:szCs w:val="20"/>
               </w:rPr>
               <w:t xml:space="preserve">Plano de Ação: </w:t>
+            </w:r>
+            <w:r>
+              <w:rPr>
+                <w:rFonts w:ascii="Verdana" w:hAnsi="Verdana" w:cs="Arial"/>
+                <w:szCs w:val="20"/>
+              </w:rPr>
+              <w:t>Não há plano de ação. É um risco aceito</w:t>
             </w:r>
           </w:p>
         </w:tc>
@@ -3408,7 +5311,7 @@
           <w:rFonts w:ascii="Tahoma" w:hAnsi="Tahoma" w:cs="Tahoma"/>
         </w:rPr>
       </w:pPr>
-      <w:bookmarkStart w:id="10" w:name="_Toc490585130"/>
+      <w:bookmarkStart w:id="22" w:name="_Toc490667903"/>
       <w:r>
         <w:rPr>
           <w:rFonts w:ascii="Tahoma" w:hAnsi="Tahoma" w:cs="Tahoma"/>
@@ -3427,7 +5330,7 @@
         </w:rPr>
         <w:t>Resumido</w:t>
       </w:r>
-      <w:bookmarkEnd w:id="10"/>
+      <w:bookmarkEnd w:id="22"/>
     </w:p>
     <w:p>
       <w:pPr>
@@ -3467,8 +5370,7 @@
       </w:tblPr>
       <w:tblGrid>
         <w:gridCol w:w="4946"/>
-        <w:gridCol w:w="4574"/>
-        <w:gridCol w:w="370"/>
+        <w:gridCol w:w="4944"/>
       </w:tblGrid>
       <w:tr>
         <w:tc>
@@ -3497,7 +5399,6 @@
         <w:tc>
           <w:tcPr>
             <w:tcW w:w="4944" w:type="dxa"/>
-            <w:gridSpan w:val="2"/>
           </w:tcPr>
           <w:p>
             <w:pPr>
@@ -3544,7 +5445,6 @@
         <w:tc>
           <w:tcPr>
             <w:tcW w:w="4944" w:type="dxa"/>
-            <w:gridSpan w:val="2"/>
           </w:tcPr>
           <w:p>
             <w:pPr>
@@ -3589,7 +5489,6 @@
         <w:tc>
           <w:tcPr>
             <w:tcW w:w="4944" w:type="dxa"/>
-            <w:gridSpan w:val="2"/>
           </w:tcPr>
           <w:p>
             <w:pPr>
@@ -3634,7 +5533,6 @@
         <w:tc>
           <w:tcPr>
             <w:tcW w:w="4944" w:type="dxa"/>
-            <w:gridSpan w:val="2"/>
           </w:tcPr>
           <w:p>
             <w:pPr>
@@ -3679,7 +5577,6 @@
         <w:tc>
           <w:tcPr>
             <w:tcW w:w="4944" w:type="dxa"/>
-            <w:gridSpan w:val="2"/>
           </w:tcPr>
           <w:p>
             <w:pPr>
@@ -3717,7 +5614,6 @@
                 <w:rFonts w:ascii="Verdana" w:hAnsi="Verdana" w:cs="Arial"/>
                 <w:szCs w:val="20"/>
               </w:rPr>
-              <w:lastRenderedPageBreak/>
               <w:t>Implementação de um UC. Diagrama de Sequência do mesmo</w:t>
             </w:r>
           </w:p>
@@ -3725,7 +5621,6 @@
         <w:tc>
           <w:tcPr>
             <w:tcW w:w="4944" w:type="dxa"/>
-            <w:gridSpan w:val="2"/>
           </w:tcPr>
           <w:p>
             <w:pPr>
@@ -3769,7 +5664,6 @@
         <w:tc>
           <w:tcPr>
             <w:tcW w:w="4944" w:type="dxa"/>
-            <w:gridSpan w:val="2"/>
             <w:tcBorders>
               <w:top w:val="nil"/>
               <w:left w:val="nil"/>
@@ -3795,828 +5689,6 @@
           </w:p>
         </w:tc>
       </w:tr>
-      <w:tr>
-        <w:tc>
-          <w:tcPr>
-            <w:tcW w:w="4946" w:type="dxa"/>
-            <w:tcBorders>
-              <w:top w:val="nil"/>
-              <w:left w:val="nil"/>
-              <w:bottom w:val="nil"/>
-              <w:right w:val="nil"/>
-            </w:tcBorders>
-          </w:tcPr>
-          <w:p>
-            <w:pPr>
-              <w:jc w:val="both"/>
-              <w:rPr>
-                <w:rFonts w:ascii="Verdana" w:hAnsi="Verdana" w:cs="Arial"/>
-                <w:szCs w:val="20"/>
-              </w:rPr>
-            </w:pPr>
-          </w:p>
-        </w:tc>
-        <w:tc>
-          <w:tcPr>
-            <w:tcW w:w="4944" w:type="dxa"/>
-            <w:gridSpan w:val="2"/>
-            <w:tcBorders>
-              <w:top w:val="nil"/>
-              <w:left w:val="nil"/>
-              <w:bottom w:val="nil"/>
-              <w:right w:val="nil"/>
-            </w:tcBorders>
-          </w:tcPr>
-          <w:p>
-            <w:pPr>
-              <w:jc w:val="both"/>
-              <w:rPr>
-                <w:rFonts w:ascii="Verdana" w:hAnsi="Verdana" w:cs="Arial"/>
-                <w:szCs w:val="20"/>
-              </w:rPr>
-            </w:pPr>
-          </w:p>
-        </w:tc>
-      </w:tr>
-      <w:tr>
-        <w:tc>
-          <w:tcPr>
-            <w:tcW w:w="4946" w:type="dxa"/>
-            <w:tcBorders>
-              <w:top w:val="nil"/>
-              <w:left w:val="nil"/>
-              <w:bottom w:val="nil"/>
-              <w:right w:val="nil"/>
-            </w:tcBorders>
-          </w:tcPr>
-          <w:p>
-            <w:pPr>
-              <w:jc w:val="both"/>
-              <w:rPr>
-                <w:rFonts w:ascii="Verdana" w:hAnsi="Verdana" w:cs="Arial"/>
-                <w:szCs w:val="20"/>
-              </w:rPr>
-            </w:pPr>
-          </w:p>
-        </w:tc>
-        <w:tc>
-          <w:tcPr>
-            <w:tcW w:w="4944" w:type="dxa"/>
-            <w:gridSpan w:val="2"/>
-            <w:tcBorders>
-              <w:top w:val="nil"/>
-              <w:left w:val="nil"/>
-              <w:bottom w:val="nil"/>
-              <w:right w:val="nil"/>
-            </w:tcBorders>
-          </w:tcPr>
-          <w:p>
-            <w:pPr>
-              <w:jc w:val="both"/>
-              <w:rPr>
-                <w:rFonts w:ascii="Verdana" w:hAnsi="Verdana" w:cs="Arial"/>
-                <w:szCs w:val="20"/>
-              </w:rPr>
-            </w:pPr>
-          </w:p>
-        </w:tc>
-      </w:tr>
-      <w:tr>
-        <w:tc>
-          <w:tcPr>
-            <w:tcW w:w="4946" w:type="dxa"/>
-            <w:tcBorders>
-              <w:top w:val="nil"/>
-              <w:left w:val="nil"/>
-              <w:bottom w:val="nil"/>
-              <w:right w:val="nil"/>
-            </w:tcBorders>
-          </w:tcPr>
-          <w:p>
-            <w:pPr>
-              <w:jc w:val="both"/>
-              <w:rPr>
-                <w:rFonts w:ascii="Verdana" w:hAnsi="Verdana" w:cs="Arial"/>
-                <w:szCs w:val="20"/>
-              </w:rPr>
-            </w:pPr>
-          </w:p>
-        </w:tc>
-        <w:tc>
-          <w:tcPr>
-            <w:tcW w:w="4944" w:type="dxa"/>
-            <w:gridSpan w:val="2"/>
-            <w:tcBorders>
-              <w:top w:val="nil"/>
-              <w:left w:val="nil"/>
-              <w:bottom w:val="nil"/>
-              <w:right w:val="nil"/>
-            </w:tcBorders>
-          </w:tcPr>
-          <w:p>
-            <w:pPr>
-              <w:jc w:val="both"/>
-              <w:rPr>
-                <w:rFonts w:ascii="Verdana" w:hAnsi="Verdana" w:cs="Arial"/>
-                <w:szCs w:val="20"/>
-              </w:rPr>
-            </w:pPr>
-          </w:p>
-        </w:tc>
-      </w:tr>
-      <w:tr>
-        <w:tc>
-          <w:tcPr>
-            <w:tcW w:w="4946" w:type="dxa"/>
-            <w:tcBorders>
-              <w:top w:val="nil"/>
-              <w:left w:val="nil"/>
-              <w:bottom w:val="nil"/>
-              <w:right w:val="nil"/>
-            </w:tcBorders>
-          </w:tcPr>
-          <w:p>
-            <w:pPr>
-              <w:jc w:val="both"/>
-              <w:rPr>
-                <w:rFonts w:ascii="Verdana" w:hAnsi="Verdana" w:cs="Arial"/>
-                <w:szCs w:val="20"/>
-              </w:rPr>
-            </w:pPr>
-          </w:p>
-        </w:tc>
-        <w:tc>
-          <w:tcPr>
-            <w:tcW w:w="4944" w:type="dxa"/>
-            <w:gridSpan w:val="2"/>
-            <w:tcBorders>
-              <w:top w:val="nil"/>
-              <w:left w:val="nil"/>
-              <w:bottom w:val="nil"/>
-              <w:right w:val="nil"/>
-            </w:tcBorders>
-          </w:tcPr>
-          <w:p>
-            <w:pPr>
-              <w:jc w:val="both"/>
-              <w:rPr>
-                <w:rFonts w:ascii="Verdana" w:hAnsi="Verdana" w:cs="Arial"/>
-                <w:szCs w:val="20"/>
-              </w:rPr>
-            </w:pPr>
-          </w:p>
-        </w:tc>
-      </w:tr>
-      <w:tr>
-        <w:tblPrEx>
-          <w:jc w:val="center"/>
-          <w:tblLook w:val="01E0" w:firstRow="1" w:lastRow="1" w:firstColumn="1" w:lastColumn="1" w:noHBand="0" w:noVBand="0"/>
-        </w:tblPrEx>
-        <w:trPr>
-          <w:gridAfter w:val="1"/>
-          <w:wAfter w:w="370" w:type="dxa"/>
-          <w:trHeight w:val="225"/>
-          <w:jc w:val="center"/>
-        </w:trPr>
-        <w:tc>
-          <w:tcPr>
-            <w:tcW w:w="4946" w:type="dxa"/>
-            <w:tcBorders>
-              <w:top w:val="nil"/>
-              <w:left w:val="nil"/>
-              <w:bottom w:val="nil"/>
-              <w:right w:val="nil"/>
-            </w:tcBorders>
-          </w:tcPr>
-          <w:p>
-            <w:pPr>
-              <w:spacing w:before="120" w:after="120"/>
-              <w:jc w:val="both"/>
-              <w:rPr>
-                <w:rFonts w:cs="Arial"/>
-                <w:b/>
-                <w:szCs w:val="20"/>
-              </w:rPr>
-            </w:pPr>
-          </w:p>
-        </w:tc>
-        <w:tc>
-          <w:tcPr>
-            <w:tcW w:w="4574" w:type="dxa"/>
-            <w:tcBorders>
-              <w:top w:val="nil"/>
-              <w:left w:val="nil"/>
-              <w:bottom w:val="nil"/>
-              <w:right w:val="nil"/>
-            </w:tcBorders>
-          </w:tcPr>
-          <w:p>
-            <w:pPr>
-              <w:spacing w:before="120" w:after="120"/>
-              <w:jc w:val="both"/>
-              <w:rPr>
-                <w:rFonts w:cs="Arial"/>
-                <w:b/>
-                <w:szCs w:val="20"/>
-              </w:rPr>
-            </w:pPr>
-          </w:p>
-        </w:tc>
-      </w:tr>
-      <w:tr>
-        <w:tblPrEx>
-          <w:jc w:val="center"/>
-          <w:tblLook w:val="01E0" w:firstRow="1" w:lastRow="1" w:firstColumn="1" w:lastColumn="1" w:noHBand="0" w:noVBand="0"/>
-        </w:tblPrEx>
-        <w:trPr>
-          <w:gridAfter w:val="1"/>
-          <w:wAfter w:w="370" w:type="dxa"/>
-          <w:trHeight w:val="225"/>
-          <w:jc w:val="center"/>
-        </w:trPr>
-        <w:tc>
-          <w:tcPr>
-            <w:tcW w:w="4946" w:type="dxa"/>
-            <w:tcBorders>
-              <w:top w:val="nil"/>
-              <w:left w:val="nil"/>
-              <w:bottom w:val="nil"/>
-              <w:right w:val="nil"/>
-            </w:tcBorders>
-          </w:tcPr>
-          <w:p>
-            <w:pPr>
-              <w:spacing w:before="120" w:after="120"/>
-              <w:jc w:val="both"/>
-              <w:rPr>
-                <w:rFonts w:cs="Arial"/>
-                <w:szCs w:val="20"/>
-              </w:rPr>
-            </w:pPr>
-          </w:p>
-        </w:tc>
-        <w:tc>
-          <w:tcPr>
-            <w:tcW w:w="4574" w:type="dxa"/>
-            <w:tcBorders>
-              <w:top w:val="nil"/>
-              <w:left w:val="nil"/>
-              <w:bottom w:val="nil"/>
-              <w:right w:val="nil"/>
-            </w:tcBorders>
-          </w:tcPr>
-          <w:p>
-            <w:pPr>
-              <w:spacing w:before="120" w:after="120"/>
-              <w:jc w:val="both"/>
-              <w:rPr>
-                <w:rFonts w:cs="Arial"/>
-                <w:szCs w:val="20"/>
-              </w:rPr>
-            </w:pPr>
-          </w:p>
-        </w:tc>
-      </w:tr>
-      <w:tr>
-        <w:tblPrEx>
-          <w:jc w:val="center"/>
-          <w:tblLook w:val="01E0" w:firstRow="1" w:lastRow="1" w:firstColumn="1" w:lastColumn="1" w:noHBand="0" w:noVBand="0"/>
-        </w:tblPrEx>
-        <w:trPr>
-          <w:gridAfter w:val="1"/>
-          <w:wAfter w:w="370" w:type="dxa"/>
-          <w:trHeight w:val="225"/>
-          <w:jc w:val="center"/>
-        </w:trPr>
-        <w:tc>
-          <w:tcPr>
-            <w:tcW w:w="4946" w:type="dxa"/>
-            <w:tcBorders>
-              <w:top w:val="nil"/>
-              <w:left w:val="nil"/>
-              <w:bottom w:val="nil"/>
-              <w:right w:val="nil"/>
-            </w:tcBorders>
-          </w:tcPr>
-          <w:p>
-            <w:pPr>
-              <w:spacing w:before="120" w:after="120"/>
-              <w:jc w:val="both"/>
-              <w:rPr>
-                <w:rFonts w:cs="Arial"/>
-                <w:szCs w:val="20"/>
-              </w:rPr>
-            </w:pPr>
-          </w:p>
-        </w:tc>
-        <w:tc>
-          <w:tcPr>
-            <w:tcW w:w="4574" w:type="dxa"/>
-            <w:tcBorders>
-              <w:top w:val="nil"/>
-              <w:left w:val="nil"/>
-              <w:bottom w:val="nil"/>
-              <w:right w:val="nil"/>
-            </w:tcBorders>
-          </w:tcPr>
-          <w:p>
-            <w:pPr>
-              <w:spacing w:before="120" w:after="120"/>
-              <w:jc w:val="both"/>
-              <w:rPr>
-                <w:rFonts w:cs="Arial"/>
-                <w:szCs w:val="20"/>
-              </w:rPr>
-            </w:pPr>
-          </w:p>
-        </w:tc>
-      </w:tr>
-      <w:tr>
-        <w:tblPrEx>
-          <w:jc w:val="center"/>
-          <w:tblLook w:val="01E0" w:firstRow="1" w:lastRow="1" w:firstColumn="1" w:lastColumn="1" w:noHBand="0" w:noVBand="0"/>
-        </w:tblPrEx>
-        <w:trPr>
-          <w:gridAfter w:val="1"/>
-          <w:wAfter w:w="370" w:type="dxa"/>
-          <w:trHeight w:val="225"/>
-          <w:jc w:val="center"/>
-        </w:trPr>
-        <w:tc>
-          <w:tcPr>
-            <w:tcW w:w="4946" w:type="dxa"/>
-            <w:tcBorders>
-              <w:top w:val="nil"/>
-              <w:left w:val="nil"/>
-              <w:bottom w:val="nil"/>
-              <w:right w:val="nil"/>
-            </w:tcBorders>
-          </w:tcPr>
-          <w:p>
-            <w:pPr>
-              <w:spacing w:before="120" w:after="120"/>
-              <w:jc w:val="both"/>
-              <w:rPr>
-                <w:rFonts w:cs="Arial"/>
-                <w:szCs w:val="20"/>
-              </w:rPr>
-            </w:pPr>
-          </w:p>
-        </w:tc>
-        <w:tc>
-          <w:tcPr>
-            <w:tcW w:w="4574" w:type="dxa"/>
-            <w:tcBorders>
-              <w:top w:val="nil"/>
-              <w:left w:val="nil"/>
-              <w:bottom w:val="nil"/>
-              <w:right w:val="nil"/>
-            </w:tcBorders>
-          </w:tcPr>
-          <w:p>
-            <w:pPr>
-              <w:spacing w:before="120" w:after="120"/>
-              <w:jc w:val="both"/>
-              <w:rPr>
-                <w:rFonts w:cs="Arial"/>
-                <w:szCs w:val="20"/>
-              </w:rPr>
-            </w:pPr>
-          </w:p>
-        </w:tc>
-      </w:tr>
-      <w:tr>
-        <w:tblPrEx>
-          <w:jc w:val="center"/>
-          <w:tblLook w:val="01E0" w:firstRow="1" w:lastRow="1" w:firstColumn="1" w:lastColumn="1" w:noHBand="0" w:noVBand="0"/>
-        </w:tblPrEx>
-        <w:trPr>
-          <w:gridAfter w:val="1"/>
-          <w:wAfter w:w="370" w:type="dxa"/>
-          <w:trHeight w:val="225"/>
-          <w:jc w:val="center"/>
-        </w:trPr>
-        <w:tc>
-          <w:tcPr>
-            <w:tcW w:w="4946" w:type="dxa"/>
-            <w:tcBorders>
-              <w:top w:val="nil"/>
-              <w:left w:val="nil"/>
-              <w:bottom w:val="nil"/>
-              <w:right w:val="nil"/>
-            </w:tcBorders>
-          </w:tcPr>
-          <w:p>
-            <w:pPr>
-              <w:spacing w:before="120" w:after="120"/>
-              <w:jc w:val="both"/>
-              <w:rPr>
-                <w:rFonts w:cs="Arial"/>
-                <w:szCs w:val="20"/>
-              </w:rPr>
-            </w:pPr>
-          </w:p>
-        </w:tc>
-        <w:tc>
-          <w:tcPr>
-            <w:tcW w:w="4574" w:type="dxa"/>
-            <w:tcBorders>
-              <w:top w:val="nil"/>
-              <w:left w:val="nil"/>
-              <w:bottom w:val="nil"/>
-              <w:right w:val="nil"/>
-            </w:tcBorders>
-          </w:tcPr>
-          <w:p>
-            <w:pPr>
-              <w:spacing w:before="120" w:after="120"/>
-              <w:jc w:val="both"/>
-              <w:rPr>
-                <w:rFonts w:cs="Arial"/>
-                <w:szCs w:val="20"/>
-              </w:rPr>
-            </w:pPr>
-          </w:p>
-        </w:tc>
-      </w:tr>
-      <w:tr>
-        <w:tblPrEx>
-          <w:jc w:val="center"/>
-          <w:tblLook w:val="01E0" w:firstRow="1" w:lastRow="1" w:firstColumn="1" w:lastColumn="1" w:noHBand="0" w:noVBand="0"/>
-        </w:tblPrEx>
-        <w:trPr>
-          <w:gridAfter w:val="1"/>
-          <w:wAfter w:w="370" w:type="dxa"/>
-          <w:trHeight w:val="225"/>
-          <w:jc w:val="center"/>
-        </w:trPr>
-        <w:tc>
-          <w:tcPr>
-            <w:tcW w:w="4946" w:type="dxa"/>
-            <w:tcBorders>
-              <w:top w:val="nil"/>
-              <w:left w:val="nil"/>
-              <w:bottom w:val="nil"/>
-              <w:right w:val="nil"/>
-            </w:tcBorders>
-          </w:tcPr>
-          <w:p>
-            <w:pPr>
-              <w:spacing w:before="120" w:after="120"/>
-              <w:jc w:val="both"/>
-              <w:rPr>
-                <w:rFonts w:cs="Arial"/>
-                <w:szCs w:val="20"/>
-              </w:rPr>
-            </w:pPr>
-          </w:p>
-        </w:tc>
-        <w:tc>
-          <w:tcPr>
-            <w:tcW w:w="4574" w:type="dxa"/>
-            <w:tcBorders>
-              <w:top w:val="nil"/>
-              <w:left w:val="nil"/>
-              <w:bottom w:val="nil"/>
-              <w:right w:val="nil"/>
-            </w:tcBorders>
-          </w:tcPr>
-          <w:p>
-            <w:pPr>
-              <w:spacing w:before="120" w:after="120"/>
-              <w:jc w:val="both"/>
-              <w:rPr>
-                <w:rFonts w:cs="Arial"/>
-                <w:szCs w:val="20"/>
-              </w:rPr>
-            </w:pPr>
-          </w:p>
-        </w:tc>
-      </w:tr>
-      <w:tr>
-        <w:tblPrEx>
-          <w:jc w:val="center"/>
-          <w:tblLook w:val="01E0" w:firstRow="1" w:lastRow="1" w:firstColumn="1" w:lastColumn="1" w:noHBand="0" w:noVBand="0"/>
-        </w:tblPrEx>
-        <w:trPr>
-          <w:gridAfter w:val="1"/>
-          <w:wAfter w:w="370" w:type="dxa"/>
-          <w:trHeight w:val="225"/>
-          <w:jc w:val="center"/>
-        </w:trPr>
-        <w:tc>
-          <w:tcPr>
-            <w:tcW w:w="4946" w:type="dxa"/>
-            <w:tcBorders>
-              <w:top w:val="nil"/>
-              <w:left w:val="nil"/>
-              <w:bottom w:val="nil"/>
-              <w:right w:val="nil"/>
-            </w:tcBorders>
-          </w:tcPr>
-          <w:p>
-            <w:pPr>
-              <w:spacing w:before="120" w:after="120"/>
-              <w:jc w:val="both"/>
-              <w:rPr>
-                <w:rFonts w:cs="Arial"/>
-                <w:szCs w:val="20"/>
-              </w:rPr>
-            </w:pPr>
-          </w:p>
-        </w:tc>
-        <w:tc>
-          <w:tcPr>
-            <w:tcW w:w="4574" w:type="dxa"/>
-            <w:tcBorders>
-              <w:top w:val="nil"/>
-              <w:left w:val="nil"/>
-              <w:bottom w:val="nil"/>
-              <w:right w:val="nil"/>
-            </w:tcBorders>
-          </w:tcPr>
-          <w:p>
-            <w:pPr>
-              <w:spacing w:before="120" w:after="120"/>
-              <w:jc w:val="both"/>
-              <w:rPr>
-                <w:rFonts w:cs="Arial"/>
-                <w:szCs w:val="20"/>
-              </w:rPr>
-            </w:pPr>
-          </w:p>
-        </w:tc>
-      </w:tr>
-      <w:tr>
-        <w:tblPrEx>
-          <w:jc w:val="center"/>
-          <w:tblLook w:val="01E0" w:firstRow="1" w:lastRow="1" w:firstColumn="1" w:lastColumn="1" w:noHBand="0" w:noVBand="0"/>
-        </w:tblPrEx>
-        <w:trPr>
-          <w:gridAfter w:val="1"/>
-          <w:wAfter w:w="370" w:type="dxa"/>
-          <w:trHeight w:val="225"/>
-          <w:jc w:val="center"/>
-        </w:trPr>
-        <w:tc>
-          <w:tcPr>
-            <w:tcW w:w="4946" w:type="dxa"/>
-            <w:tcBorders>
-              <w:top w:val="nil"/>
-              <w:left w:val="nil"/>
-              <w:bottom w:val="nil"/>
-              <w:right w:val="nil"/>
-            </w:tcBorders>
-          </w:tcPr>
-          <w:p>
-            <w:pPr>
-              <w:spacing w:before="120" w:after="120"/>
-              <w:jc w:val="both"/>
-              <w:rPr>
-                <w:rFonts w:cs="Arial"/>
-                <w:szCs w:val="20"/>
-              </w:rPr>
-            </w:pPr>
-          </w:p>
-        </w:tc>
-        <w:tc>
-          <w:tcPr>
-            <w:tcW w:w="4574" w:type="dxa"/>
-            <w:tcBorders>
-              <w:top w:val="nil"/>
-              <w:left w:val="nil"/>
-              <w:bottom w:val="nil"/>
-              <w:right w:val="nil"/>
-            </w:tcBorders>
-          </w:tcPr>
-          <w:p>
-            <w:pPr>
-              <w:spacing w:before="120" w:after="120"/>
-              <w:jc w:val="both"/>
-              <w:rPr>
-                <w:rFonts w:cs="Arial"/>
-                <w:szCs w:val="20"/>
-              </w:rPr>
-            </w:pPr>
-          </w:p>
-        </w:tc>
-      </w:tr>
-      <w:tr>
-        <w:tblPrEx>
-          <w:jc w:val="center"/>
-          <w:tblLook w:val="01E0" w:firstRow="1" w:lastRow="1" w:firstColumn="1" w:lastColumn="1" w:noHBand="0" w:noVBand="0"/>
-        </w:tblPrEx>
-        <w:trPr>
-          <w:gridAfter w:val="1"/>
-          <w:wAfter w:w="370" w:type="dxa"/>
-          <w:trHeight w:val="225"/>
-          <w:jc w:val="center"/>
-        </w:trPr>
-        <w:tc>
-          <w:tcPr>
-            <w:tcW w:w="4946" w:type="dxa"/>
-            <w:tcBorders>
-              <w:top w:val="nil"/>
-              <w:left w:val="nil"/>
-              <w:bottom w:val="nil"/>
-              <w:right w:val="nil"/>
-            </w:tcBorders>
-          </w:tcPr>
-          <w:p>
-            <w:pPr>
-              <w:spacing w:before="120" w:after="120"/>
-              <w:jc w:val="both"/>
-              <w:rPr>
-                <w:rFonts w:cs="Arial"/>
-                <w:szCs w:val="20"/>
-              </w:rPr>
-            </w:pPr>
-          </w:p>
-        </w:tc>
-        <w:tc>
-          <w:tcPr>
-            <w:tcW w:w="4574" w:type="dxa"/>
-            <w:tcBorders>
-              <w:top w:val="nil"/>
-              <w:left w:val="nil"/>
-              <w:bottom w:val="nil"/>
-              <w:right w:val="nil"/>
-            </w:tcBorders>
-          </w:tcPr>
-          <w:p>
-            <w:pPr>
-              <w:spacing w:before="120" w:after="120"/>
-              <w:jc w:val="both"/>
-              <w:rPr>
-                <w:rFonts w:cs="Arial"/>
-                <w:szCs w:val="20"/>
-              </w:rPr>
-            </w:pPr>
-          </w:p>
-        </w:tc>
-      </w:tr>
-      <w:tr>
-        <w:tblPrEx>
-          <w:jc w:val="center"/>
-          <w:tblLook w:val="01E0" w:firstRow="1" w:lastRow="1" w:firstColumn="1" w:lastColumn="1" w:noHBand="0" w:noVBand="0"/>
-        </w:tblPrEx>
-        <w:trPr>
-          <w:gridAfter w:val="1"/>
-          <w:wAfter w:w="370" w:type="dxa"/>
-          <w:trHeight w:val="225"/>
-          <w:jc w:val="center"/>
-        </w:trPr>
-        <w:tc>
-          <w:tcPr>
-            <w:tcW w:w="4946" w:type="dxa"/>
-            <w:tcBorders>
-              <w:top w:val="nil"/>
-              <w:left w:val="nil"/>
-              <w:bottom w:val="nil"/>
-              <w:right w:val="nil"/>
-            </w:tcBorders>
-          </w:tcPr>
-          <w:p>
-            <w:pPr>
-              <w:spacing w:before="120" w:after="120"/>
-              <w:jc w:val="both"/>
-              <w:rPr>
-                <w:rFonts w:cs="Arial"/>
-                <w:szCs w:val="20"/>
-              </w:rPr>
-            </w:pPr>
-          </w:p>
-        </w:tc>
-        <w:tc>
-          <w:tcPr>
-            <w:tcW w:w="4574" w:type="dxa"/>
-            <w:tcBorders>
-              <w:top w:val="nil"/>
-              <w:left w:val="nil"/>
-              <w:bottom w:val="nil"/>
-              <w:right w:val="nil"/>
-            </w:tcBorders>
-          </w:tcPr>
-          <w:p>
-            <w:pPr>
-              <w:spacing w:before="120" w:after="120"/>
-              <w:jc w:val="both"/>
-              <w:rPr>
-                <w:rFonts w:cs="Arial"/>
-                <w:szCs w:val="20"/>
-              </w:rPr>
-            </w:pPr>
-          </w:p>
-        </w:tc>
-      </w:tr>
-      <w:tr>
-        <w:tblPrEx>
-          <w:jc w:val="center"/>
-          <w:tblLook w:val="01E0" w:firstRow="1" w:lastRow="1" w:firstColumn="1" w:lastColumn="1" w:noHBand="0" w:noVBand="0"/>
-        </w:tblPrEx>
-        <w:trPr>
-          <w:gridAfter w:val="1"/>
-          <w:wAfter w:w="370" w:type="dxa"/>
-          <w:trHeight w:val="225"/>
-          <w:jc w:val="center"/>
-        </w:trPr>
-        <w:tc>
-          <w:tcPr>
-            <w:tcW w:w="4946" w:type="dxa"/>
-            <w:tcBorders>
-              <w:top w:val="nil"/>
-              <w:left w:val="nil"/>
-              <w:bottom w:val="nil"/>
-              <w:right w:val="nil"/>
-            </w:tcBorders>
-          </w:tcPr>
-          <w:p>
-            <w:pPr>
-              <w:spacing w:before="120" w:after="120"/>
-              <w:jc w:val="both"/>
-              <w:rPr>
-                <w:rFonts w:cs="Arial"/>
-                <w:szCs w:val="20"/>
-              </w:rPr>
-            </w:pPr>
-          </w:p>
-        </w:tc>
-        <w:tc>
-          <w:tcPr>
-            <w:tcW w:w="4574" w:type="dxa"/>
-            <w:tcBorders>
-              <w:top w:val="nil"/>
-              <w:left w:val="nil"/>
-              <w:bottom w:val="nil"/>
-              <w:right w:val="nil"/>
-            </w:tcBorders>
-          </w:tcPr>
-          <w:p>
-            <w:pPr>
-              <w:spacing w:before="120" w:after="120"/>
-              <w:jc w:val="both"/>
-              <w:rPr>
-                <w:rFonts w:cs="Arial"/>
-                <w:szCs w:val="20"/>
-              </w:rPr>
-            </w:pPr>
-          </w:p>
-        </w:tc>
-      </w:tr>
-      <w:tr>
-        <w:tblPrEx>
-          <w:jc w:val="center"/>
-          <w:tblLook w:val="01E0" w:firstRow="1" w:lastRow="1" w:firstColumn="1" w:lastColumn="1" w:noHBand="0" w:noVBand="0"/>
-        </w:tblPrEx>
-        <w:trPr>
-          <w:gridAfter w:val="1"/>
-          <w:wAfter w:w="370" w:type="dxa"/>
-          <w:trHeight w:val="225"/>
-          <w:jc w:val="center"/>
-        </w:trPr>
-        <w:tc>
-          <w:tcPr>
-            <w:tcW w:w="4946" w:type="dxa"/>
-            <w:tcBorders>
-              <w:top w:val="nil"/>
-              <w:left w:val="nil"/>
-              <w:bottom w:val="nil"/>
-              <w:right w:val="nil"/>
-            </w:tcBorders>
-          </w:tcPr>
-          <w:p>
-            <w:pPr>
-              <w:spacing w:before="120" w:after="120"/>
-              <w:jc w:val="both"/>
-              <w:rPr>
-                <w:rFonts w:cs="Arial"/>
-                <w:szCs w:val="20"/>
-              </w:rPr>
-            </w:pPr>
-          </w:p>
-        </w:tc>
-        <w:tc>
-          <w:tcPr>
-            <w:tcW w:w="4574" w:type="dxa"/>
-            <w:tcBorders>
-              <w:top w:val="nil"/>
-              <w:left w:val="nil"/>
-              <w:bottom w:val="nil"/>
-              <w:right w:val="nil"/>
-            </w:tcBorders>
-          </w:tcPr>
-          <w:p>
-            <w:pPr>
-              <w:spacing w:before="120" w:after="120"/>
-              <w:jc w:val="both"/>
-              <w:rPr>
-                <w:rFonts w:cs="Arial"/>
-                <w:szCs w:val="20"/>
-              </w:rPr>
-            </w:pPr>
-          </w:p>
-        </w:tc>
-      </w:tr>
     </w:tbl>
     <w:p>
       <w:pPr>
@@ -4626,7 +5698,7 @@
           <w:rFonts w:ascii="Tahoma" w:hAnsi="Tahoma" w:cs="Tahoma"/>
         </w:rPr>
       </w:pPr>
-      <w:bookmarkStart w:id="11" w:name="_Toc490585131"/>
+      <w:bookmarkStart w:id="23" w:name="_Toc490667904"/>
       <w:r>
         <w:rPr>
           <w:rFonts w:ascii="Tahoma" w:hAnsi="Tahoma" w:cs="Tahoma"/>
@@ -4645,20 +5717,212 @@
         </w:rPr>
         <w:t>amento Resumido</w:t>
       </w:r>
-      <w:bookmarkEnd w:id="11"/>
+      <w:bookmarkEnd w:id="23"/>
     </w:p>
     <w:p>
       <w:pPr>
         <w:rPr>
           <w:rFonts w:ascii="Verdana" w:hAnsi="Verdana"/>
+          <w:szCs w:val="20"/>
         </w:rPr>
       </w:pPr>
       <w:r>
         <w:rPr>
           <w:rFonts w:ascii="Verdana" w:hAnsi="Verdana"/>
-        </w:rPr>
-        <w:t>//</w:t>
-      </w:r>
+          <w:szCs w:val="20"/>
+        </w:rPr>
+        <w:t>Custos fixos:</w:t>
+      </w:r>
+    </w:p>
+    <w:p>
+      <w:pPr>
+        <w:pStyle w:val="PargrafodaLista"/>
+        <w:numPr>
+          <w:ilvl w:val="0"/>
+          <w:numId w:val="11"/>
+        </w:numPr>
+        <w:rPr>
+          <w:rFonts w:ascii="Verdana" w:hAnsi="Verdana"/>
+          <w:sz w:val="20"/>
+          <w:szCs w:val="20"/>
+        </w:rPr>
+      </w:pPr>
+      <w:r>
+        <w:rPr>
+          <w:rFonts w:ascii="Verdana" w:hAnsi="Verdana"/>
+          <w:sz w:val="20"/>
+          <w:szCs w:val="20"/>
+        </w:rPr>
+        <w:t>Aquisição de hardware por parte do contratante para desenvolvimento do produto</w:t>
+      </w:r>
+    </w:p>
+    <w:p>
+      <w:pPr>
+        <w:pStyle w:val="PargrafodaLista"/>
+        <w:numPr>
+          <w:ilvl w:val="1"/>
+          <w:numId w:val="11"/>
+        </w:numPr>
+        <w:rPr>
+          <w:rFonts w:ascii="Verdana" w:hAnsi="Verdana"/>
+          <w:sz w:val="20"/>
+          <w:szCs w:val="20"/>
+        </w:rPr>
+      </w:pPr>
+      <w:r>
+        <w:rPr>
+          <w:rFonts w:ascii="Verdana" w:hAnsi="Verdana"/>
+          <w:sz w:val="20"/>
+          <w:szCs w:val="20"/>
+        </w:rPr>
+        <w:t>R$ 4000,00</w:t>
+      </w:r>
+    </w:p>
+    <w:p>
+      <w:pPr>
+        <w:pStyle w:val="PargrafodaLista"/>
+        <w:numPr>
+          <w:ilvl w:val="0"/>
+          <w:numId w:val="11"/>
+        </w:numPr>
+        <w:rPr>
+          <w:rFonts w:ascii="Verdana" w:hAnsi="Verdana"/>
+          <w:sz w:val="20"/>
+          <w:szCs w:val="20"/>
+        </w:rPr>
+      </w:pPr>
+      <w:r>
+        <w:rPr>
+          <w:rFonts w:ascii="Verdana" w:hAnsi="Verdana"/>
+          <w:sz w:val="20"/>
+          <w:szCs w:val="20"/>
+        </w:rPr>
+        <w:t>Licenças de softwares (Ambientes de desenvolvimento e sistema gerenciador de banco de dados)</w:t>
+      </w:r>
+    </w:p>
+    <w:p>
+      <w:pPr>
+        <w:pStyle w:val="PargrafodaLista"/>
+        <w:numPr>
+          <w:ilvl w:val="1"/>
+          <w:numId w:val="11"/>
+        </w:numPr>
+        <w:rPr>
+          <w:rFonts w:ascii="Verdana" w:hAnsi="Verdana"/>
+          <w:sz w:val="20"/>
+          <w:szCs w:val="20"/>
+        </w:rPr>
+      </w:pPr>
+      <w:r>
+        <w:rPr>
+          <w:rFonts w:ascii="Verdana" w:hAnsi="Verdana"/>
+          <w:sz w:val="20"/>
+          <w:szCs w:val="20"/>
+        </w:rPr>
+        <w:t>R$ 500,00</w:t>
+      </w:r>
+    </w:p>
+    <w:p>
+      <w:pPr>
+        <w:pStyle w:val="PargrafodaLista"/>
+        <w:numPr>
+          <w:ilvl w:val="0"/>
+          <w:numId w:val="11"/>
+        </w:numPr>
+        <w:rPr>
+          <w:rFonts w:ascii="Verdana" w:hAnsi="Verdana"/>
+          <w:sz w:val="20"/>
+          <w:szCs w:val="20"/>
+        </w:rPr>
+      </w:pPr>
+      <w:r>
+        <w:rPr>
+          <w:rFonts w:ascii="Verdana" w:hAnsi="Verdana"/>
+          <w:sz w:val="20"/>
+          <w:szCs w:val="20"/>
+        </w:rPr>
+        <w:t>Valor/hora de remuneração de cada membro da equipe</w:t>
+      </w:r>
+    </w:p>
+    <w:p>
+      <w:pPr>
+        <w:pStyle w:val="PargrafodaLista"/>
+        <w:numPr>
+          <w:ilvl w:val="1"/>
+          <w:numId w:val="11"/>
+        </w:numPr>
+        <w:rPr>
+          <w:rFonts w:ascii="Verdana" w:hAnsi="Verdana"/>
+          <w:sz w:val="20"/>
+          <w:szCs w:val="20"/>
+        </w:rPr>
+      </w:pPr>
+      <w:r>
+        <w:rPr>
+          <w:rFonts w:ascii="Verdana" w:hAnsi="Verdana"/>
+          <w:sz w:val="20"/>
+          <w:szCs w:val="20"/>
+        </w:rPr>
+        <w:t>R$ 31,25/Hora</w:t>
+      </w:r>
+    </w:p>
+    <w:p>
+      <w:pPr>
+        <w:pStyle w:val="PargrafodaLista"/>
+        <w:numPr>
+          <w:ilvl w:val="1"/>
+          <w:numId w:val="11"/>
+        </w:numPr>
+        <w:rPr>
+          <w:rFonts w:ascii="Verdana" w:hAnsi="Verdana"/>
+          <w:sz w:val="20"/>
+          <w:szCs w:val="20"/>
+        </w:rPr>
+      </w:pPr>
+      <w:r>
+        <w:rPr>
+          <w:rFonts w:ascii="Verdana" w:hAnsi="Verdana"/>
+          <w:sz w:val="20"/>
+          <w:szCs w:val="20"/>
+        </w:rPr>
+        <w:t>Sendo a previsão de cronograma um ano e meio de projeto, 5 dias por semana de trabalho e 6 horas de dedicação diária o custo total com remuneração dos 3 desenvolvedores será R$ 202.500,00</w:t>
+      </w:r>
+    </w:p>
+    <w:p>
+      <w:pPr>
+        <w:pStyle w:val="PargrafodaLista"/>
+        <w:numPr>
+          <w:ilvl w:val="0"/>
+          <w:numId w:val="11"/>
+        </w:numPr>
+        <w:rPr>
+          <w:rFonts w:ascii="Verdana" w:hAnsi="Verdana"/>
+          <w:sz w:val="20"/>
+          <w:szCs w:val="20"/>
+        </w:rPr>
+      </w:pPr>
+      <w:r>
+        <w:rPr>
+          <w:rFonts w:ascii="Verdana" w:hAnsi="Verdana"/>
+          <w:sz w:val="20"/>
+          <w:szCs w:val="20"/>
+        </w:rPr>
+        <w:t>Total: R$ 207.000</w:t>
+      </w:r>
+    </w:p>
+    <w:p>
+      <w:pPr>
+        <w:rPr>
+          <w:rFonts w:ascii="Verdana" w:hAnsi="Verdana"/>
+        </w:rPr>
+      </w:pPr>
+    </w:p>
+    <w:p>
+      <w:pPr>
+        <w:rPr>
+          <w:rFonts w:ascii="Verdana" w:hAnsi="Verdana"/>
+        </w:rPr>
+      </w:pPr>
     </w:p>
     <w:sectPr>
       <w:headerReference w:type="default" r:id="rId8"/>
@@ -6305,6 +7569,119 @@
       </w:rPr>
     </w:lvl>
   </w:abstractNum>
+  <w:abstractNum w:abstractNumId="11" w15:restartNumberingAfterBreak="0">
+    <w:nsid w:val="6BB66C25"/>
+    <w:multiLevelType w:val="hybridMultilevel"/>
+    <w:tmpl w:val="0AEEC858"/>
+    <w:lvl w:ilvl="0" w:tplc="04160001">
+      <w:start w:val="1"/>
+      <w:numFmt w:val="bullet"/>
+      <w:lvlText w:val=""/>
+      <w:lvlJc w:val="left"/>
+      <w:pPr>
+        <w:ind w:left="720" w:hanging="360"/>
+      </w:pPr>
+      <w:rPr>
+        <w:rFonts w:ascii="Symbol" w:hAnsi="Symbol" w:hint="default"/>
+      </w:rPr>
+    </w:lvl>
+    <w:lvl w:ilvl="1" w:tplc="04160003">
+      <w:start w:val="1"/>
+      <w:numFmt w:val="bullet"/>
+      <w:lvlText w:val="o"/>
+      <w:lvlJc w:val="left"/>
+      <w:pPr>
+        <w:ind w:left="1440" w:hanging="360"/>
+      </w:pPr>
+      <w:rPr>
+        <w:rFonts w:ascii="Courier New" w:hAnsi="Courier New" w:cs="Courier New" w:hint="default"/>
+      </w:rPr>
+    </w:lvl>
+    <w:lvl w:ilvl="2" w:tplc="04160005" w:tentative="1">
+      <w:start w:val="1"/>
+      <w:numFmt w:val="bullet"/>
+      <w:lvlText w:val=""/>
+      <w:lvlJc w:val="left"/>
+      <w:pPr>
+        <w:ind w:left="2160" w:hanging="360"/>
+      </w:pPr>
+      <w:rPr>
+        <w:rFonts w:ascii="Wingdings" w:hAnsi="Wingdings" w:hint="default"/>
+      </w:rPr>
+    </w:lvl>
+    <w:lvl w:ilvl="3" w:tplc="04160001" w:tentative="1">
+      <w:start w:val="1"/>
+      <w:numFmt w:val="bullet"/>
+      <w:lvlText w:val=""/>
+      <w:lvlJc w:val="left"/>
+      <w:pPr>
+        <w:ind w:left="2880" w:hanging="360"/>
+      </w:pPr>
+      <w:rPr>
+        <w:rFonts w:ascii="Symbol" w:hAnsi="Symbol" w:hint="default"/>
+      </w:rPr>
+    </w:lvl>
+    <w:lvl w:ilvl="4" w:tplc="04160003" w:tentative="1">
+      <w:start w:val="1"/>
+      <w:numFmt w:val="bullet"/>
+      <w:lvlText w:val="o"/>
+      <w:lvlJc w:val="left"/>
+      <w:pPr>
+        <w:ind w:left="3600" w:hanging="360"/>
+      </w:pPr>
+      <w:rPr>
+        <w:rFonts w:ascii="Courier New" w:hAnsi="Courier New" w:cs="Courier New" w:hint="default"/>
+      </w:rPr>
+    </w:lvl>
+    <w:lvl w:ilvl="5" w:tplc="04160005" w:tentative="1">
+      <w:start w:val="1"/>
+      <w:numFmt w:val="bullet"/>
+      <w:lvlText w:val=""/>
+      <w:lvlJc w:val="left"/>
+      <w:pPr>
+        <w:ind w:left="4320" w:hanging="360"/>
+      </w:pPr>
+      <w:rPr>
+        <w:rFonts w:ascii="Wingdings" w:hAnsi="Wingdings" w:hint="default"/>
+      </w:rPr>
+    </w:lvl>
+    <w:lvl w:ilvl="6" w:tplc="04160001" w:tentative="1">
+      <w:start w:val="1"/>
+      <w:numFmt w:val="bullet"/>
+      <w:lvlText w:val=""/>
+      <w:lvlJc w:val="left"/>
+      <w:pPr>
+        <w:ind w:left="5040" w:hanging="360"/>
+      </w:pPr>
+      <w:rPr>
+        <w:rFonts w:ascii="Symbol" w:hAnsi="Symbol" w:hint="default"/>
+      </w:rPr>
+    </w:lvl>
+    <w:lvl w:ilvl="7" w:tplc="04160003" w:tentative="1">
+      <w:start w:val="1"/>
+      <w:numFmt w:val="bullet"/>
+      <w:lvlText w:val="o"/>
+      <w:lvlJc w:val="left"/>
+      <w:pPr>
+        <w:ind w:left="5760" w:hanging="360"/>
+      </w:pPr>
+      <w:rPr>
+        <w:rFonts w:ascii="Courier New" w:hAnsi="Courier New" w:cs="Courier New" w:hint="default"/>
+      </w:rPr>
+    </w:lvl>
+    <w:lvl w:ilvl="8" w:tplc="04160005" w:tentative="1">
+      <w:start w:val="1"/>
+      <w:numFmt w:val="bullet"/>
+      <w:lvlText w:val=""/>
+      <w:lvlJc w:val="left"/>
+      <w:pPr>
+        <w:ind w:left="6480" w:hanging="360"/>
+      </w:pPr>
+      <w:rPr>
+        <w:rFonts w:ascii="Wingdings" w:hAnsi="Wingdings" w:hint="default"/>
+      </w:rPr>
+    </w:lvl>
+  </w:abstractNum>
   <w:num w:numId="1">
     <w:abstractNumId w:val="8"/>
   </w:num>
@@ -6338,6 +7715,9 @@
   <w:num w:numId="11">
     <w:abstractNumId w:val="5"/>
   </w:num>
+  <w:num w:numId="12">
+    <w:abstractNumId w:val="11"/>
+  </w:num>
 </w:numbering>
 </file>
 
@@ -6364,6 +7744,7 @@
     <w:lsdException w:name="heading 8" w:qFormat="1"/>
     <w:lsdException w:name="heading 9" w:qFormat="1"/>
     <w:lsdException w:name="toc 1" w:uiPriority="39"/>
+    <w:lsdException w:name="toc 2" w:uiPriority="39"/>
     <w:lsdException w:name="caption" w:semiHidden="1" w:unhideWhenUsed="1" w:qFormat="1"/>
     <w:lsdException w:name="Title" w:qFormat="1"/>
     <w:lsdException w:name="Subtitle" w:qFormat="1"/>
@@ -6912,7 +8293,7 @@
     <w:basedOn w:val="Normal"/>
     <w:next w:val="Normal"/>
     <w:autoRedefine/>
-    <w:semiHidden/>
+    <w:uiPriority w:val="39"/>
     <w:rsid w:val="009D28A0"/>
     <w:pPr>
       <w:ind w:left="200"/>
@@ -7386,7 +8767,7 @@
 </file>
 
 <file path=customXml/itemProps1.xml><?xml version="1.0" encoding="utf-8"?>
-<ds:datastoreItem xmlns:ds="http://schemas.openxmlformats.org/officeDocument/2006/customXml" ds:itemID="{F10883E5-DE53-446C-ABEE-263C20CB422F}">
+<ds:datastoreItem xmlns:ds="http://schemas.openxmlformats.org/officeDocument/2006/customXml" ds:itemID="{1900FA2E-493C-4307-A778-BB021F31AE20}">
   <ds:schemaRefs>
     <ds:schemaRef ds:uri="http://schemas.openxmlformats.org/officeDocument/2006/bibliography"/>
   </ds:schemaRefs>
